--- a/NCE4/新概念4册完整笔记  Lesson 13.docx
+++ b/NCE4/新概念4册完整笔记  Lesson 13.docx
@@ -5636,7 +5636,7 @@
     <w:p>
       <w:pPr>
         <w:rPr>
-          <w:rFonts w:ascii="思源黑体" w:eastAsia="思源黑体" w:hAnsi="思源黑体" w:hint="eastAsia"/>
+          <w:rFonts w:ascii="思源黑体" w:eastAsia="思源黑体" w:hAnsi="思源黑体"/>
           <w:color w:val="808080" w:themeColor="background1" w:themeShade="80"/>
           <w:sz w:val="22"/>
           <w:szCs w:val="22"/>
@@ -5687,7 +5687,7 @@
       <w:pPr>
         <w:pStyle w:val="a6"/>
         <w:rPr>
-          <w:rFonts w:ascii="思源黑体" w:eastAsia="思源黑体" w:hAnsi="思源黑体" w:hint="eastAsia"/>
+          <w:rFonts w:ascii="思源黑体" w:eastAsia="思源黑体" w:hAnsi="思源黑体"/>
           <w:sz w:val="28"/>
           <w:szCs w:val="28"/>
         </w:rPr>
@@ -5707,7 +5707,7 @@
         <w:pStyle w:val="3"/>
         <w:spacing w:line="240" w:lineRule="auto"/>
         <w:rPr>
-          <w:rFonts w:ascii="思源黑体" w:eastAsia="思源黑体" w:hAnsi="思源黑体" w:hint="eastAsia"/>
+          <w:rFonts w:ascii="思源黑体" w:eastAsia="思源黑体" w:hAnsi="思源黑体"/>
           <w:color w:val="4F81BD" w:themeColor="accent1"/>
           <w:sz w:val="22"/>
           <w:szCs w:val="22"/>
@@ -5732,7 +5732,7 @@
         </w:numPr>
         <w:spacing w:before="0"/>
         <w:rPr>
-          <w:rFonts w:ascii="思源黑体" w:eastAsia="思源黑体" w:hAnsi="思源黑体" w:hint="eastAsia"/>
+          <w:rFonts w:ascii="思源黑体" w:eastAsia="思源黑体" w:hAnsi="思源黑体"/>
           <w:sz w:val="22"/>
           <w:szCs w:val="22"/>
         </w:rPr>
@@ -5872,7 +5872,7 @@
         </w:numPr>
         <w:spacing w:before="55"/>
         <w:rPr>
-          <w:rFonts w:ascii="思源黑体" w:eastAsia="思源黑体" w:hAnsi="思源黑体" w:hint="eastAsia"/>
+          <w:rFonts w:ascii="思源黑体" w:eastAsia="思源黑体" w:hAnsi="思源黑体"/>
           <w:sz w:val="22"/>
           <w:szCs w:val="22"/>
         </w:rPr>
@@ -6028,7 +6028,7 @@
         </w:numPr>
         <w:spacing w:before="55"/>
         <w:rPr>
-          <w:rFonts w:ascii="思源黑体" w:eastAsia="思源黑体" w:hAnsi="思源黑体" w:hint="eastAsia"/>
+          <w:rFonts w:ascii="思源黑体" w:eastAsia="思源黑体" w:hAnsi="思源黑体"/>
           <w:sz w:val="22"/>
           <w:szCs w:val="22"/>
         </w:rPr>
@@ -6161,30 +6161,22 @@
           <w:sz w:val="22"/>
           <w:szCs w:val="22"/>
         </w:rPr>
-        <w:t>非</w:t>
-      </w:r>
-      <w:r>
-        <w:rPr>
-          <w:rFonts w:ascii="思源黑体" w:eastAsia="思源黑体" w:hAnsi="思源黑体" w:hint="eastAsia"/>
-          <w:sz w:val="22"/>
-          <w:szCs w:val="22"/>
-        </w:rPr>
-        <w:t>金属矿物质</w:t>
-      </w:r>
-    </w:p>
-    <w:p>
-      <w:pPr>
-        <w:rPr>
-          <w:rFonts w:ascii="思源黑体" w:eastAsia="思源黑体" w:hAnsi="思源黑体"/>
-          <w:sz w:val="22"/>
-          <w:szCs w:val="22"/>
-        </w:rPr>
-      </w:pPr>
-    </w:p>
-    <w:p>
-      <w:pPr>
-        <w:rPr>
-          <w:rFonts w:ascii="思源黑体" w:eastAsia="思源黑体" w:hAnsi="思源黑体" w:hint="eastAsia"/>
+        <w:t>非金属矿物质</w:t>
+      </w:r>
+    </w:p>
+    <w:p>
+      <w:pPr>
+        <w:rPr>
+          <w:rFonts w:ascii="思源黑体" w:eastAsia="思源黑体" w:hAnsi="思源黑体"/>
+          <w:sz w:val="22"/>
+          <w:szCs w:val="22"/>
+        </w:rPr>
+      </w:pPr>
+    </w:p>
+    <w:p>
+      <w:pPr>
+        <w:rPr>
+          <w:rFonts w:ascii="思源黑体" w:eastAsia="思源黑体" w:hAnsi="思源黑体"/>
           <w:sz w:val="22"/>
           <w:szCs w:val="22"/>
         </w:rPr>
@@ -6218,30 +6210,14 @@
           <w:sz w:val="22"/>
           <w:szCs w:val="22"/>
         </w:rPr>
-        <w:t>矿”</w:t>
-      </w:r>
-      <w:r>
-        <w:rPr>
-          <w:rFonts w:ascii="思源黑体" w:eastAsia="思源黑体" w:hAnsi="思源黑体" w:hint="eastAsia"/>
-          <w:sz w:val="22"/>
-          <w:szCs w:val="22"/>
-        </w:rPr>
-        <w:t>相关</w:t>
-      </w:r>
-      <w:r>
-        <w:rPr>
-          <w:rFonts w:ascii="思源黑体" w:eastAsia="思源黑体" w:hAnsi="思源黑体" w:hint="eastAsia"/>
-          <w:sz w:val="22"/>
-          <w:szCs w:val="22"/>
-        </w:rPr>
-        <w:t>：</w:t>
+        <w:t>矿”相关：</w:t>
       </w:r>
       <w:bookmarkEnd w:id="1"/>
     </w:p>
     <w:p>
       <w:pPr>
         <w:rPr>
-          <w:rFonts w:ascii="思源黑体" w:eastAsia="思源黑体" w:hAnsi="思源黑体" w:cs="Calibri" w:hint="eastAsia"/>
+          <w:rFonts w:ascii="思源黑体" w:eastAsia="思源黑体" w:hAnsi="思源黑体" w:cs="Calibri"/>
           <w:sz w:val="22"/>
           <w:szCs w:val="22"/>
           <w:lang w:bidi="zh-CN"/>
@@ -6310,7 +6286,7 @@
         </w:numPr>
         <w:spacing w:before="55"/>
         <w:rPr>
-          <w:rFonts w:ascii="思源黑体" w:eastAsia="思源黑体" w:hAnsi="思源黑体" w:cs="Calibri" w:hint="eastAsia"/>
+          <w:rFonts w:ascii="思源黑体" w:eastAsia="思源黑体" w:hAnsi="思源黑体" w:cs="Calibri"/>
           <w:sz w:val="22"/>
           <w:szCs w:val="22"/>
           <w:lang w:bidi="zh-CN"/>
@@ -6435,7 +6411,7 @@
     <w:p>
       <w:pPr>
         <w:rPr>
-          <w:rFonts w:ascii="思源黑体" w:eastAsia="思源黑体" w:hAnsi="思源黑体" w:cs="Calibri" w:hint="eastAsia"/>
+          <w:rFonts w:ascii="思源黑体" w:eastAsia="思源黑体" w:hAnsi="思源黑体" w:cs="Calibri"/>
           <w:sz w:val="22"/>
           <w:szCs w:val="22"/>
           <w:lang w:bidi="zh-CN"/>
@@ -6595,7 +6571,7 @@
         <w:pStyle w:val="3"/>
         <w:spacing w:line="240" w:lineRule="auto"/>
         <w:rPr>
-          <w:rFonts w:ascii="思源黑体" w:eastAsia="思源黑体" w:hAnsi="思源黑体" w:hint="eastAsia"/>
+          <w:rFonts w:ascii="思源黑体" w:eastAsia="思源黑体" w:hAnsi="思源黑体"/>
           <w:color w:val="4F81BD" w:themeColor="accent1"/>
           <w:sz w:val="22"/>
           <w:szCs w:val="22"/>
@@ -6730,7 +6706,7 @@
     <w:p>
       <w:pPr>
         <w:rPr>
-          <w:rFonts w:ascii="思源黑体" w:eastAsia="思源黑体" w:hAnsi="思源黑体" w:hint="eastAsia"/>
+          <w:rFonts w:ascii="思源黑体" w:eastAsia="思源黑体" w:hAnsi="思源黑体"/>
           <w:sz w:val="22"/>
           <w:szCs w:val="22"/>
         </w:rPr>
@@ -6777,7 +6753,7 @@
     <w:p>
       <w:pPr>
         <w:rPr>
-          <w:rFonts w:ascii="思源黑体" w:eastAsia="思源黑体" w:hAnsi="思源黑体" w:cs="Calibri" w:hint="eastAsia"/>
+          <w:rFonts w:ascii="思源黑体" w:eastAsia="思源黑体" w:hAnsi="思源黑体" w:cs="Calibri"/>
           <w:sz w:val="22"/>
           <w:szCs w:val="22"/>
           <w:lang w:bidi="zh-CN"/>
@@ -6830,7 +6806,7 @@
         </w:numPr>
         <w:spacing w:before="55"/>
         <w:rPr>
-          <w:rFonts w:ascii="思源黑体" w:eastAsia="思源黑体" w:hAnsi="思源黑体" w:hint="eastAsia"/>
+          <w:rFonts w:ascii="思源黑体" w:eastAsia="思源黑体" w:hAnsi="思源黑体"/>
           <w:sz w:val="22"/>
           <w:szCs w:val="22"/>
         </w:rPr>
@@ -6920,7 +6896,7 @@
     <w:p>
       <w:pPr>
         <w:rPr>
-          <w:rFonts w:ascii="思源黑体" w:eastAsia="思源黑体" w:hAnsi="思源黑体" w:hint="eastAsia"/>
+          <w:rFonts w:ascii="思源黑体" w:eastAsia="思源黑体" w:hAnsi="思源黑体"/>
           <w:sz w:val="22"/>
           <w:szCs w:val="22"/>
         </w:rPr>
@@ -6943,7 +6919,7 @@
     <w:p>
       <w:pPr>
         <w:rPr>
-          <w:rFonts w:ascii="思源黑体" w:eastAsia="思源黑体" w:hAnsi="思源黑体" w:hint="eastAsia"/>
+          <w:rFonts w:ascii="思源黑体" w:eastAsia="思源黑体" w:hAnsi="思源黑体"/>
           <w:sz w:val="22"/>
           <w:szCs w:val="22"/>
         </w:rPr>
@@ -7136,16 +7112,16 @@
     <w:p>
       <w:pPr>
         <w:rPr>
-          <w:rFonts w:ascii="思源黑体" w:eastAsia="思源黑体" w:hAnsi="思源黑体" w:hint="eastAsia"/>
-          <w:sz w:val="22"/>
-          <w:szCs w:val="22"/>
-        </w:rPr>
-      </w:pPr>
-    </w:p>
-    <w:p>
-      <w:pPr>
-        <w:rPr>
-          <w:rFonts w:ascii="思源黑体" w:eastAsia="思源黑体" w:hAnsi="思源黑体" w:hint="eastAsia"/>
+          <w:rFonts w:ascii="思源黑体" w:eastAsia="思源黑体" w:hAnsi="思源黑体"/>
+          <w:sz w:val="22"/>
+          <w:szCs w:val="22"/>
+        </w:rPr>
+      </w:pPr>
+    </w:p>
+    <w:p>
+      <w:pPr>
+        <w:rPr>
+          <w:rFonts w:ascii="思源黑体" w:eastAsia="思源黑体" w:hAnsi="思源黑体"/>
           <w:sz w:val="22"/>
           <w:szCs w:val="22"/>
         </w:rPr>
@@ -7309,7 +7285,6 @@
     <w:p>
       <w:pPr>
         <w:rPr>
-          <w:rFonts w:hint="eastAsia"/>
           <w:sz w:val="22"/>
           <w:szCs w:val="22"/>
         </w:rPr>
@@ -7350,7 +7325,53 @@
           <w:szCs w:val="22"/>
           <w:shd w:val="clear" w:color="auto" w:fill="FFFFFF"/>
         </w:rPr>
-        <w:t xml:space="preserve"> </w:t>
+        <w:t xml:space="preserve"> 给 … 打孔；（用打孔器等）打孔</w:t>
+      </w:r>
+    </w:p>
+    <w:p>
+      <w:pPr>
+        <w:rPr>
+          <w:rFonts w:ascii="Microsoft YaHei UI" w:eastAsia="Microsoft YaHei UI" w:hAnsi="Microsoft YaHei UI"/>
+          <w:color w:val="000000"/>
+          <w:sz w:val="22"/>
+          <w:szCs w:val="22"/>
+          <w:shd w:val="clear" w:color="auto" w:fill="FFFFFF"/>
+        </w:rPr>
+      </w:pPr>
+      <w:r>
+        <w:rPr>
+          <w:rFonts w:ascii="思源黑体" w:eastAsia="思源黑体" w:hAnsi="思源黑体"/>
+          <w:b/>
+          <w:bCs/>
+          <w:color w:val="C00000"/>
+          <w:sz w:val="22"/>
+          <w:szCs w:val="22"/>
+        </w:rPr>
+        <w:t>prick</w:t>
+      </w:r>
+      <w:r>
+        <w:rPr>
+          <w:rFonts w:ascii="思源黑体" w:eastAsia="思源黑体" w:hAnsi="思源黑体"/>
+          <w:sz w:val="22"/>
+          <w:szCs w:val="22"/>
+        </w:rPr>
+        <w:t xml:space="preserve"> </w:t>
+      </w:r>
+      <w:r>
+        <w:rPr>
+          <w:rFonts w:ascii="思源黑体" w:eastAsia="思源黑体" w:hAnsi="思源黑体"/>
+          <w:sz w:val="22"/>
+          <w:szCs w:val="22"/>
+        </w:rPr>
+        <w:tab/>
+      </w:r>
+      <w:r>
+        <w:rPr>
+          <w:rFonts w:ascii="思源黑体" w:eastAsia="思源黑体" w:hAnsi="思源黑体"/>
+          <w:sz w:val="22"/>
+          <w:szCs w:val="22"/>
+        </w:rPr>
+        <w:tab/>
       </w:r>
       <w:r>
         <w:rPr>
@@ -7360,11 +7381,19 @@
           <w:szCs w:val="22"/>
           <w:shd w:val="clear" w:color="auto" w:fill="FFFFFF"/>
         </w:rPr>
-        <w:t>给 … 打孔；（用打孔器等）打孔</w:t>
-      </w:r>
-    </w:p>
-    <w:p>
-      <w:pPr>
+        <w:t>v</w:t>
+      </w:r>
+      <w:r>
+        <w:rPr>
+          <w:rFonts w:ascii="Microsoft YaHei UI" w:eastAsia="Microsoft YaHei UI" w:hAnsi="Microsoft YaHei UI"/>
+          <w:color w:val="000000"/>
+          <w:sz w:val="22"/>
+          <w:szCs w:val="22"/>
+          <w:shd w:val="clear" w:color="auto" w:fill="FFFFFF"/>
+        </w:rPr>
+        <w:t>.</w:t>
+      </w:r>
+      <w:r>
         <w:rPr>
           <w:rFonts w:ascii="Microsoft YaHei UI" w:eastAsia="Microsoft YaHei UI" w:hAnsi="Microsoft YaHei UI" w:hint="eastAsia"/>
           <w:color w:val="000000"/>
@@ -7372,6 +7401,18 @@
           <w:szCs w:val="22"/>
           <w:shd w:val="clear" w:color="auto" w:fill="FFFFFF"/>
         </w:rPr>
+        <w:t xml:space="preserve"> 扎；刺；戳</w:t>
+      </w:r>
+    </w:p>
+    <w:p>
+      <w:pPr>
+        <w:rPr>
+          <w:rFonts w:ascii="Microsoft YaHei UI" w:eastAsia="Microsoft YaHei UI" w:hAnsi="Microsoft YaHei UI"/>
+          <w:color w:val="000000"/>
+          <w:sz w:val="22"/>
+          <w:szCs w:val="22"/>
+          <w:shd w:val="clear" w:color="auto" w:fill="FFFFFF"/>
+        </w:rPr>
       </w:pPr>
       <w:r>
         <w:rPr>
@@ -7382,7 +7423,7 @@
           <w:sz w:val="22"/>
           <w:szCs w:val="22"/>
         </w:rPr>
-        <w:t>prick</w:t>
+        <w:t>pierce</w:t>
       </w:r>
       <w:r>
         <w:rPr>
@@ -7402,11 +7443,13 @@
       </w:r>
       <w:r>
         <w:rPr>
-          <w:rFonts w:ascii="思源黑体" w:eastAsia="思源黑体" w:hAnsi="思源黑体"/>
-          <w:sz w:val="22"/>
-          <w:szCs w:val="22"/>
-        </w:rPr>
-        <w:tab/>
+          <w:rFonts w:ascii="Microsoft YaHei UI" w:eastAsia="Microsoft YaHei UI" w:hAnsi="Microsoft YaHei UI"/>
+          <w:color w:val="000000"/>
+          <w:sz w:val="22"/>
+          <w:szCs w:val="22"/>
+          <w:shd w:val="clear" w:color="auto" w:fill="FFFFFF"/>
+        </w:rPr>
+        <w:t>v</w:t>
       </w:r>
       <w:r>
         <w:rPr>
@@ -7416,105 +7459,7 @@
           <w:szCs w:val="22"/>
           <w:shd w:val="clear" w:color="auto" w:fill="FFFFFF"/>
         </w:rPr>
-        <w:t>v</w:t>
-      </w:r>
-      <w:r>
-        <w:rPr>
-          <w:rFonts w:ascii="Microsoft YaHei UI" w:eastAsia="Microsoft YaHei UI" w:hAnsi="Microsoft YaHei UI"/>
-          <w:color w:val="000000"/>
-          <w:sz w:val="22"/>
-          <w:szCs w:val="22"/>
-          <w:shd w:val="clear" w:color="auto" w:fill="FFFFFF"/>
-        </w:rPr>
-        <w:t>.</w:t>
-      </w:r>
-      <w:r>
-        <w:rPr>
-          <w:rFonts w:ascii="Microsoft YaHei UI" w:eastAsia="Microsoft YaHei UI" w:hAnsi="Microsoft YaHei UI" w:hint="eastAsia"/>
-          <w:color w:val="000000"/>
-          <w:sz w:val="22"/>
-          <w:szCs w:val="22"/>
-          <w:shd w:val="clear" w:color="auto" w:fill="FFFFFF"/>
-        </w:rPr>
-        <w:t xml:space="preserve"> </w:t>
-      </w:r>
-      <w:r>
-        <w:rPr>
-          <w:rFonts w:ascii="Microsoft YaHei UI" w:eastAsia="Microsoft YaHei UI" w:hAnsi="Microsoft YaHei UI" w:hint="eastAsia"/>
-          <w:color w:val="000000"/>
-          <w:sz w:val="22"/>
-          <w:szCs w:val="22"/>
-          <w:shd w:val="clear" w:color="auto" w:fill="FFFFFF"/>
-        </w:rPr>
-        <w:t>扎；刺；戳</w:t>
-      </w:r>
-    </w:p>
-    <w:p>
-      <w:pPr>
-        <w:rPr>
-          <w:rFonts w:ascii="Microsoft YaHei UI" w:eastAsia="Microsoft YaHei UI" w:hAnsi="Microsoft YaHei UI" w:hint="eastAsia"/>
-          <w:color w:val="000000"/>
-          <w:sz w:val="22"/>
-          <w:szCs w:val="22"/>
-          <w:shd w:val="clear" w:color="auto" w:fill="FFFFFF"/>
-        </w:rPr>
-      </w:pPr>
-      <w:r>
-        <w:rPr>
-          <w:rFonts w:ascii="思源黑体" w:eastAsia="思源黑体" w:hAnsi="思源黑体"/>
-          <w:b/>
-          <w:bCs/>
-          <w:color w:val="C00000"/>
-          <w:sz w:val="22"/>
-          <w:szCs w:val="22"/>
-        </w:rPr>
-        <w:t>pierce</w:t>
-      </w:r>
-      <w:r>
-        <w:rPr>
-          <w:rFonts w:ascii="思源黑体" w:eastAsia="思源黑体" w:hAnsi="思源黑体"/>
-          <w:sz w:val="22"/>
-          <w:szCs w:val="22"/>
-        </w:rPr>
-        <w:t xml:space="preserve"> </w:t>
-      </w:r>
-      <w:r>
-        <w:rPr>
-          <w:rFonts w:ascii="思源黑体" w:eastAsia="思源黑体" w:hAnsi="思源黑体"/>
-          <w:sz w:val="22"/>
-          <w:szCs w:val="22"/>
-        </w:rPr>
-        <w:tab/>
-      </w:r>
-      <w:r>
-        <w:rPr>
-          <w:rFonts w:ascii="Microsoft YaHei UI" w:eastAsia="Microsoft YaHei UI" w:hAnsi="Microsoft YaHei UI"/>
-          <w:color w:val="000000"/>
-          <w:sz w:val="22"/>
-          <w:szCs w:val="22"/>
-          <w:shd w:val="clear" w:color="auto" w:fill="FFFFFF"/>
-        </w:rPr>
-        <w:t>v</w:t>
-      </w:r>
-      <w:r>
-        <w:rPr>
-          <w:rFonts w:ascii="Microsoft YaHei UI" w:eastAsia="Microsoft YaHei UI" w:hAnsi="Microsoft YaHei UI" w:hint="eastAsia"/>
-          <w:color w:val="000000"/>
-          <w:sz w:val="22"/>
-          <w:szCs w:val="22"/>
-          <w:shd w:val="clear" w:color="auto" w:fill="FFFFFF"/>
-        </w:rPr>
-        <w:t xml:space="preserve">. </w:t>
-      </w:r>
-      <w:r>
-        <w:rPr>
-          <w:rFonts w:ascii="Microsoft YaHei UI" w:eastAsia="Microsoft YaHei UI" w:hAnsi="Microsoft YaHei UI" w:hint="eastAsia"/>
-          <w:color w:val="000000"/>
-          <w:sz w:val="22"/>
-          <w:szCs w:val="22"/>
-          <w:shd w:val="clear" w:color="auto" w:fill="FFFFFF"/>
-        </w:rPr>
-        <w:t>扎；刺破；穿透</w:t>
+        <w:t>. 扎；刺破；穿透</w:t>
       </w:r>
     </w:p>
     <w:p>
@@ -7617,7 +7562,7 @@
         <w:pStyle w:val="3"/>
         <w:spacing w:line="240" w:lineRule="auto"/>
         <w:rPr>
-          <w:rFonts w:ascii="思源黑体" w:eastAsia="思源黑体" w:hAnsi="思源黑体" w:hint="eastAsia"/>
+          <w:rFonts w:ascii="思源黑体" w:eastAsia="思源黑体" w:hAnsi="思源黑体"/>
           <w:color w:val="4F81BD" w:themeColor="accent1"/>
           <w:sz w:val="22"/>
           <w:szCs w:val="22"/>
@@ -7642,7 +7587,7 @@
         </w:numPr>
         <w:spacing w:before="0"/>
         <w:rPr>
-          <w:rFonts w:ascii="思源黑体" w:eastAsia="思源黑体" w:hAnsi="思源黑体" w:hint="eastAsia"/>
+          <w:rFonts w:ascii="思源黑体" w:eastAsia="思源黑体" w:hAnsi="思源黑体"/>
           <w:sz w:val="22"/>
           <w:szCs w:val="22"/>
         </w:rPr>
@@ -7761,7 +7706,7 @@
     <w:p>
       <w:pPr>
         <w:rPr>
-          <w:rFonts w:ascii="思源黑体" w:eastAsia="思源黑体" w:hAnsi="思源黑体" w:hint="eastAsia"/>
+          <w:rFonts w:ascii="思源黑体" w:eastAsia="思源黑体" w:hAnsi="思源黑体"/>
           <w:sz w:val="22"/>
           <w:szCs w:val="22"/>
         </w:rPr>
@@ -7818,7 +7763,7 @@
     <w:p>
       <w:pPr>
         <w:rPr>
-          <w:rFonts w:ascii="思源黑体" w:eastAsia="思源黑体" w:hAnsi="思源黑体" w:hint="eastAsia"/>
+          <w:rFonts w:ascii="思源黑体" w:eastAsia="思源黑体" w:hAnsi="思源黑体"/>
           <w:sz w:val="22"/>
           <w:szCs w:val="22"/>
         </w:rPr>
@@ -8002,13 +7947,6 @@
           <w:szCs w:val="22"/>
         </w:rPr>
         <w:tab/>
-      </w:r>
-      <w:r>
-        <w:rPr>
-          <w:rFonts w:ascii="思源黑体" w:eastAsia="思源黑体" w:hAnsi="思源黑体"/>
-          <w:sz w:val="22"/>
-          <w:szCs w:val="22"/>
-        </w:rPr>
         <w:t>v.</w:t>
       </w:r>
       <w:r>
@@ -8018,25 +7956,7 @@
           <w:szCs w:val="22"/>
           <w:lang w:bidi="zh-CN"/>
         </w:rPr>
-        <w:t>（用绳索或链条）拖，拉，牵引，拽</w:t>
-      </w:r>
-      <w:r>
-        <w:rPr>
-          <w:rFonts w:ascii="思源黑体" w:eastAsia="思源黑体" w:hAnsi="思源黑体" w:cs="Calibri" w:hint="eastAsia"/>
-          <w:sz w:val="22"/>
-          <w:szCs w:val="22"/>
-          <w:lang w:bidi="zh-CN"/>
-        </w:rPr>
-        <w:t>；</w:t>
-      </w:r>
-      <w:r>
-        <w:rPr>
-          <w:rFonts w:ascii="思源黑体" w:eastAsia="思源黑体" w:hAnsi="思源黑体" w:cs="Calibri" w:hint="eastAsia"/>
-          <w:sz w:val="22"/>
-          <w:szCs w:val="22"/>
-          <w:lang w:bidi="zh-CN"/>
-        </w:rPr>
-        <w:t>（车、船等的）牵引，拽引</w:t>
+        <w:t>（用绳索或链条）拖，拉，牵引，拽；（车、船等的）牵引，拽引</w:t>
       </w:r>
     </w:p>
     <w:p>
@@ -8097,7 +8017,7 @@
         <w:widowControl w:val="0"/>
         <w:autoSpaceDE w:val="0"/>
         <w:rPr>
-          <w:rFonts w:ascii="思源黑体" w:eastAsia="思源黑体" w:hAnsi="思源黑体" w:hint="eastAsia"/>
+          <w:rFonts w:ascii="思源黑体" w:eastAsia="思源黑体" w:hAnsi="思源黑体"/>
           <w:sz w:val="22"/>
           <w:szCs w:val="22"/>
         </w:rPr>
@@ -8152,16 +8072,7 @@
           <w:szCs w:val="22"/>
           <w:lang w:bidi="zh-CN"/>
         </w:rPr>
-        <w:t>（被）拖，拉</w:t>
-      </w:r>
-      <w:r>
-        <w:rPr>
-          <w:rFonts w:ascii="思源黑体" w:eastAsia="思源黑体" w:hAnsi="思源黑体" w:cs="Calibri" w:hint="eastAsia"/>
-          <w:sz w:val="22"/>
-          <w:szCs w:val="22"/>
-          <w:lang w:bidi="zh-CN"/>
-        </w:rPr>
-        <w:t>;</w:t>
+        <w:t>（被）拖，拉;</w:t>
       </w:r>
       <w:r>
         <w:rPr>
@@ -8293,25 +8204,7 @@
           <w:szCs w:val="22"/>
           <w:lang w:bidi="zh-CN"/>
         </w:rPr>
-        <w:t>（常为几次用力）拉，拖，拽</w:t>
-      </w:r>
-      <w:r>
-        <w:rPr>
-          <w:rFonts w:ascii="思源黑体" w:eastAsia="思源黑体" w:hAnsi="思源黑体" w:cs="Calibri" w:hint="eastAsia"/>
-          <w:sz w:val="22"/>
-          <w:szCs w:val="22"/>
-          <w:lang w:bidi="zh-CN"/>
-        </w:rPr>
-        <w:t>；</w:t>
-      </w:r>
-      <w:r>
-        <w:rPr>
-          <w:rFonts w:ascii="思源黑体" w:eastAsia="思源黑体" w:hAnsi="思源黑体" w:cs="Calibri" w:hint="eastAsia"/>
-          <w:sz w:val="22"/>
-          <w:szCs w:val="22"/>
-          <w:lang w:bidi="zh-CN"/>
-        </w:rPr>
-        <w:t>（朝某一方向用力）拉，拖，拽</w:t>
+        <w:t>（常为几次用力）拉，拖，拽；（朝某一方向用力）拉，拖，拽</w:t>
       </w:r>
     </w:p>
     <w:p>
@@ -8369,7 +8262,7 @@
     <w:p>
       <w:pPr>
         <w:rPr>
-          <w:rFonts w:ascii="思源黑体" w:eastAsia="思源黑体" w:hAnsi="思源黑体" w:hint="eastAsia"/>
+          <w:rFonts w:ascii="思源黑体" w:eastAsia="思源黑体" w:hAnsi="思源黑体"/>
           <w:sz w:val="22"/>
           <w:szCs w:val="22"/>
         </w:rPr>
@@ -8435,7 +8328,7 @@
         <w:pStyle w:val="3"/>
         <w:spacing w:line="240" w:lineRule="auto"/>
         <w:rPr>
-          <w:rFonts w:ascii="思源黑体" w:eastAsia="思源黑体" w:hAnsi="思源黑体" w:hint="eastAsia"/>
+          <w:rFonts w:ascii="思源黑体" w:eastAsia="思源黑体" w:hAnsi="思源黑体"/>
           <w:color w:val="4F81BD" w:themeColor="accent1"/>
           <w:sz w:val="22"/>
           <w:szCs w:val="22"/>
@@ -8461,7 +8354,7 @@
         </w:numPr>
         <w:spacing w:before="0"/>
         <w:rPr>
-          <w:rFonts w:ascii="思源黑体" w:eastAsia="思源黑体" w:hAnsi="思源黑体" w:hint="eastAsia"/>
+          <w:rFonts w:ascii="思源黑体" w:eastAsia="思源黑体" w:hAnsi="思源黑体"/>
           <w:sz w:val="22"/>
           <w:szCs w:val="22"/>
         </w:rPr>
@@ -8697,7 +8590,7 @@
       <w:pPr>
         <w:spacing w:before="55"/>
         <w:rPr>
-          <w:rFonts w:ascii="思源黑体" w:eastAsia="思源黑体" w:hAnsi="思源黑体" w:hint="eastAsia"/>
+          <w:rFonts w:ascii="思源黑体" w:eastAsia="思源黑体" w:hAnsi="思源黑体"/>
           <w:sz w:val="22"/>
           <w:szCs w:val="22"/>
         </w:rPr>
@@ -8874,77 +8767,77 @@
     <w:p>
       <w:pPr>
         <w:rPr>
+          <w:rFonts w:ascii="思源黑体" w:eastAsia="思源黑体" w:hAnsi="思源黑体" w:cs="Calibri"/>
+          <w:sz w:val="22"/>
+          <w:szCs w:val="22"/>
+          <w:lang w:bidi="zh-CN"/>
+        </w:rPr>
+      </w:pPr>
+      <w:r>
+        <w:rPr>
+          <w:rFonts w:ascii="思源黑体" w:eastAsia="思源黑体" w:hAnsi="思源黑体" w:cs="Calibri"/>
+          <w:b/>
+          <w:bCs/>
+          <w:color w:val="00B050"/>
+          <w:sz w:val="22"/>
+          <w:szCs w:val="22"/>
+          <w:lang w:val="zh-CN" w:bidi="zh-CN"/>
+        </w:rPr>
+        <w:t>【</w:t>
+      </w:r>
+      <w:r>
+        <w:rPr>
           <w:rFonts w:ascii="思源黑体" w:eastAsia="思源黑体" w:hAnsi="思源黑体" w:cs="Calibri" w:hint="eastAsia"/>
+          <w:b/>
+          <w:bCs/>
+          <w:color w:val="00B050"/>
+          <w:sz w:val="22"/>
+          <w:szCs w:val="22"/>
+          <w:lang w:val="zh-CN" w:bidi="zh-CN"/>
+        </w:rPr>
+        <w:t>辨析</w:t>
+      </w:r>
+      <w:r>
+        <w:rPr>
+          <w:rFonts w:ascii="思源黑体" w:eastAsia="思源黑体" w:hAnsi="思源黑体" w:cs="Calibri"/>
+          <w:b/>
+          <w:bCs/>
+          <w:color w:val="00B050"/>
+          <w:sz w:val="22"/>
+          <w:szCs w:val="22"/>
+          <w:lang w:val="zh-CN" w:bidi="zh-CN"/>
+        </w:rPr>
+        <w:t>】</w:t>
+      </w:r>
+      <w:r>
+        <w:rPr>
+          <w:rFonts w:ascii="思源黑体" w:eastAsia="思源黑体" w:hAnsi="思源黑体"/>
+          <w:b/>
+          <w:bCs/>
+          <w:color w:val="C00000"/>
+          <w:sz w:val="22"/>
+          <w:szCs w:val="22"/>
+        </w:rPr>
+        <w:t>revolve</w:t>
+      </w:r>
+      <w:r>
+        <w:rPr>
+          <w:rFonts w:ascii="思源黑体" w:eastAsia="思源黑体" w:hAnsi="思源黑体" w:hint="eastAsia"/>
+          <w:b/>
+          <w:bCs/>
+          <w:color w:val="C00000"/>
+          <w:sz w:val="22"/>
+          <w:szCs w:val="22"/>
+        </w:rPr>
+        <w:t xml:space="preserve"> </w:t>
+      </w:r>
+      <w:r>
+        <w:rPr>
+          <w:rFonts w:ascii="思源黑体" w:eastAsia="思源黑体" w:hAnsi="思源黑体" w:cs="Calibri" w:hint="eastAsia"/>
           <w:sz w:val="22"/>
           <w:szCs w:val="22"/>
           <w:lang w:bidi="zh-CN"/>
         </w:rPr>
-      </w:pPr>
-      <w:r>
-        <w:rPr>
-          <w:rFonts w:ascii="思源黑体" w:eastAsia="思源黑体" w:hAnsi="思源黑体" w:cs="Calibri"/>
-          <w:b/>
-          <w:bCs/>
-          <w:color w:val="00B050"/>
-          <w:sz w:val="22"/>
-          <w:szCs w:val="22"/>
-          <w:lang w:val="zh-CN" w:bidi="zh-CN"/>
-        </w:rPr>
-        <w:t>【</w:t>
-      </w:r>
-      <w:r>
-        <w:rPr>
-          <w:rFonts w:ascii="思源黑体" w:eastAsia="思源黑体" w:hAnsi="思源黑体" w:cs="Calibri" w:hint="eastAsia"/>
-          <w:b/>
-          <w:bCs/>
-          <w:color w:val="00B050"/>
-          <w:sz w:val="22"/>
-          <w:szCs w:val="22"/>
-          <w:lang w:val="zh-CN" w:bidi="zh-CN"/>
-        </w:rPr>
-        <w:t>辨析</w:t>
-      </w:r>
-      <w:r>
-        <w:rPr>
-          <w:rFonts w:ascii="思源黑体" w:eastAsia="思源黑体" w:hAnsi="思源黑体" w:cs="Calibri"/>
-          <w:b/>
-          <w:bCs/>
-          <w:color w:val="00B050"/>
-          <w:sz w:val="22"/>
-          <w:szCs w:val="22"/>
-          <w:lang w:val="zh-CN" w:bidi="zh-CN"/>
-        </w:rPr>
-        <w:t>】</w:t>
-      </w:r>
-      <w:r>
-        <w:rPr>
-          <w:rFonts w:ascii="思源黑体" w:eastAsia="思源黑体" w:hAnsi="思源黑体"/>
-          <w:b/>
-          <w:bCs/>
-          <w:color w:val="C00000"/>
-          <w:sz w:val="22"/>
-          <w:szCs w:val="22"/>
-        </w:rPr>
-        <w:t>revolve</w:t>
-      </w:r>
-      <w:r>
-        <w:rPr>
-          <w:rFonts w:ascii="思源黑体" w:eastAsia="思源黑体" w:hAnsi="思源黑体" w:hint="eastAsia"/>
-          <w:b/>
-          <w:bCs/>
-          <w:color w:val="C00000"/>
-          <w:sz w:val="22"/>
-          <w:szCs w:val="22"/>
-        </w:rPr>
-        <w:t xml:space="preserve"> </w:t>
-      </w:r>
-      <w:r>
-        <w:rPr>
-          <w:rFonts w:ascii="思源黑体" w:eastAsia="思源黑体" w:hAnsi="思源黑体" w:cs="Calibri" w:hint="eastAsia"/>
-          <w:sz w:val="22"/>
-          <w:szCs w:val="22"/>
-          <w:lang w:bidi="zh-CN"/>
-        </w:rPr>
         <w:t>也可表示“公转”</w:t>
       </w:r>
       <w:r>
@@ -8956,18 +8849,7 @@
           <w:sz w:val="22"/>
           <w:szCs w:val="22"/>
         </w:rPr>
-        <w:t xml:space="preserve"> </w:t>
-      </w:r>
-      <w:r>
-        <w:rPr>
-          <w:rFonts w:ascii="思源黑体" w:eastAsia="思源黑体" w:hAnsi="思源黑体" w:hint="eastAsia"/>
-          <w:b/>
-          <w:bCs/>
-          <w:spacing w:val="-3"/>
-          <w:sz w:val="22"/>
-          <w:szCs w:val="22"/>
-        </w:rPr>
-        <w:t>（</w:t>
+        <w:t xml:space="preserve"> （</w:t>
       </w:r>
       <w:r>
         <w:rPr>
@@ -8978,29 +8860,7 @@
           <w:sz w:val="22"/>
           <w:szCs w:val="22"/>
         </w:rPr>
-        <w:t>沿</w:t>
-      </w:r>
-      <w:r>
-        <w:rPr>
-          <w:rFonts w:ascii="思源黑体" w:eastAsia="思源黑体" w:hAnsi="思源黑体" w:hint="eastAsia"/>
-          <w:b/>
-          <w:bCs/>
-          <w:spacing w:val="-2"/>
-          <w:sz w:val="22"/>
-          <w:szCs w:val="22"/>
-        </w:rPr>
-        <w:t>外部</w:t>
-      </w:r>
-      <w:r>
-        <w:rPr>
-          <w:rFonts w:ascii="思源黑体" w:eastAsia="思源黑体" w:hAnsi="思源黑体" w:hint="eastAsia"/>
-          <w:b/>
-          <w:bCs/>
-          <w:spacing w:val="-2"/>
-          <w:sz w:val="22"/>
-          <w:szCs w:val="22"/>
-        </w:rPr>
-        <w:t>的轴</w:t>
+        <w:t>沿外部的轴</w:t>
       </w:r>
       <w:r>
         <w:rPr>
@@ -9079,16 +8939,15 @@
     <w:p>
       <w:pPr>
         <w:rPr>
-          <w:rFonts w:ascii="思源黑体" w:eastAsia="思源黑体" w:hAnsi="思源黑体" w:hint="eastAsia"/>
-          <w:sz w:val="22"/>
-          <w:szCs w:val="22"/>
-        </w:rPr>
-      </w:pPr>
-    </w:p>
-    <w:p>
-      <w:pPr>
-        <w:rPr>
-          <w:rFonts w:hint="eastAsia"/>
+          <w:rFonts w:ascii="思源黑体" w:eastAsia="思源黑体" w:hAnsi="思源黑体"/>
+          <w:sz w:val="22"/>
+          <w:szCs w:val="22"/>
+        </w:rPr>
+      </w:pPr>
+    </w:p>
+    <w:p>
+      <w:pPr>
+        <w:rPr>
           <w:sz w:val="22"/>
           <w:szCs w:val="22"/>
         </w:rPr>
@@ -9204,7 +9063,7 @@
         <w:widowControl w:val="0"/>
         <w:autoSpaceDE w:val="0"/>
         <w:rPr>
-          <w:rFonts w:ascii="思源黑体" w:eastAsia="思源黑体" w:hAnsi="思源黑体" w:hint="eastAsia"/>
+          <w:rFonts w:ascii="思源黑体" w:eastAsia="思源黑体" w:hAnsi="思源黑体"/>
           <w:sz w:val="22"/>
           <w:szCs w:val="22"/>
         </w:rPr>
@@ -9358,16 +9217,7 @@
           <w:szCs w:val="22"/>
           <w:lang w:bidi="zh-CN"/>
         </w:rPr>
-        <w:t>传播，流传；循环；流通</w:t>
-      </w:r>
-      <w:r>
-        <w:rPr>
-          <w:rFonts w:ascii="思源黑体" w:eastAsia="思源黑体" w:hAnsi="思源黑体" w:cs="Calibri" w:hint="eastAsia"/>
-          <w:sz w:val="22"/>
-          <w:szCs w:val="22"/>
-          <w:lang w:bidi="zh-CN"/>
-        </w:rPr>
-        <w:t xml:space="preserve"> ；</w:t>
+        <w:t>传播，流传；循环；流通 ；</w:t>
       </w:r>
       <w:r>
         <w:rPr>
@@ -9397,7 +9247,7 @@
         </w:numPr>
         <w:spacing w:before="55"/>
         <w:rPr>
-          <w:rFonts w:ascii="思源黑体" w:eastAsia="思源黑体" w:hAnsi="思源黑体" w:hint="eastAsia"/>
+          <w:rFonts w:ascii="思源黑体" w:eastAsia="思源黑体" w:hAnsi="思源黑体"/>
           <w:sz w:val="22"/>
           <w:szCs w:val="22"/>
         </w:rPr>
@@ -9536,7 +9386,7 @@
     <w:p>
       <w:pPr>
         <w:rPr>
-          <w:rFonts w:ascii="思源黑体" w:eastAsia="思源黑体" w:hAnsi="思源黑体" w:hint="eastAsia"/>
+          <w:rFonts w:ascii="思源黑体" w:eastAsia="思源黑体" w:hAnsi="思源黑体"/>
           <w:sz w:val="22"/>
           <w:szCs w:val="22"/>
         </w:rPr>
@@ -9547,7 +9397,7 @@
         <w:pStyle w:val="3"/>
         <w:spacing w:line="240" w:lineRule="auto"/>
         <w:rPr>
-          <w:rFonts w:ascii="思源黑体" w:eastAsia="思源黑体" w:hAnsi="思源黑体" w:hint="eastAsia"/>
+          <w:rFonts w:ascii="思源黑体" w:eastAsia="思源黑体" w:hAnsi="思源黑体"/>
           <w:color w:val="4F81BD" w:themeColor="accent1"/>
           <w:sz w:val="22"/>
           <w:szCs w:val="22"/>
@@ -9725,7 +9575,7 @@
     <w:p>
       <w:pPr>
         <w:rPr>
-          <w:rFonts w:ascii="思源黑体" w:eastAsia="思源黑体" w:hAnsi="思源黑体" w:hint="eastAsia"/>
+          <w:rFonts w:ascii="思源黑体" w:eastAsia="思源黑体" w:hAnsi="思源黑体"/>
           <w:sz w:val="22"/>
           <w:szCs w:val="22"/>
         </w:rPr>
@@ -9866,20 +9716,66 @@
     <w:p>
       <w:pPr>
         <w:rPr>
-          <w:rFonts w:ascii="思源黑体" w:eastAsia="思源黑体" w:hAnsi="思源黑体" w:hint="eastAsia"/>
-          <w:sz w:val="22"/>
-          <w:szCs w:val="22"/>
-        </w:rPr>
-      </w:pPr>
-    </w:p>
-    <w:p>
-      <w:pPr>
+          <w:rFonts w:ascii="思源黑体" w:eastAsia="思源黑体" w:hAnsi="思源黑体"/>
+          <w:sz w:val="22"/>
+          <w:szCs w:val="22"/>
+        </w:rPr>
+      </w:pPr>
+    </w:p>
+    <w:p>
+      <w:pPr>
+        <w:rPr>
+          <w:rFonts w:ascii="思源黑体" w:eastAsia="思源黑体" w:hAnsi="思源黑体" w:cs="Calibri"/>
+          <w:sz w:val="22"/>
+          <w:szCs w:val="22"/>
+          <w:lang w:bidi="zh-CN"/>
+        </w:rPr>
+      </w:pPr>
+      <w:r>
+        <w:rPr>
+          <w:rFonts w:ascii="思源黑体" w:eastAsia="思源黑体" w:hAnsi="思源黑体"/>
+          <w:b/>
+          <w:bCs/>
+          <w:color w:val="C00000"/>
+          <w:sz w:val="22"/>
+          <w:szCs w:val="22"/>
+        </w:rPr>
+        <w:t>geologist</w:t>
+      </w:r>
+      <w:r>
+        <w:rPr>
+          <w:rFonts w:ascii="思源黑体" w:eastAsia="思源黑体" w:hAnsi="思源黑体"/>
+          <w:sz w:val="22"/>
+          <w:szCs w:val="22"/>
+        </w:rPr>
+        <w:tab/>
+      </w:r>
+      <w:r>
+        <w:rPr>
+          <w:rFonts w:ascii="思源黑体" w:eastAsia="思源黑体" w:hAnsi="思源黑体" w:cs="Calibri"/>
+          <w:sz w:val="22"/>
+          <w:szCs w:val="22"/>
+          <w:lang w:bidi="zh-CN"/>
+        </w:rPr>
+        <w:t>n. </w:t>
+      </w:r>
+      <w:r>
         <w:rPr>
           <w:rFonts w:ascii="思源黑体" w:eastAsia="思源黑体" w:hAnsi="思源黑体" w:cs="Calibri" w:hint="eastAsia"/>
           <w:sz w:val="22"/>
           <w:szCs w:val="22"/>
           <w:lang w:bidi="zh-CN"/>
         </w:rPr>
+        <w:t>地质学家，地质学者</w:t>
+      </w:r>
+    </w:p>
+    <w:p>
+      <w:pPr>
+        <w:rPr>
+          <w:rFonts w:ascii="思源黑体" w:eastAsia="思源黑体" w:hAnsi="思源黑体"/>
+          <w:sz w:val="22"/>
+          <w:szCs w:val="22"/>
+        </w:rPr>
       </w:pPr>
       <w:r>
         <w:rPr>
@@ -9890,7 +9786,7 @@
           <w:sz w:val="22"/>
           <w:szCs w:val="22"/>
         </w:rPr>
-        <w:t>geologist</w:t>
+        <w:t>geology</w:t>
       </w:r>
       <w:r>
         <w:rPr>
@@ -9916,59 +9812,13 @@
           <w:szCs w:val="22"/>
           <w:lang w:bidi="zh-CN"/>
         </w:rPr>
-        <w:t>地质学家，地质学者</w:t>
-      </w:r>
-    </w:p>
-    <w:p>
-      <w:pPr>
-        <w:rPr>
-          <w:rFonts w:ascii="思源黑体" w:eastAsia="思源黑体" w:hAnsi="思源黑体" w:hint="eastAsia"/>
-          <w:sz w:val="22"/>
-          <w:szCs w:val="22"/>
-        </w:rPr>
-      </w:pPr>
-      <w:r>
-        <w:rPr>
-          <w:rFonts w:ascii="思源黑体" w:eastAsia="思源黑体" w:hAnsi="思源黑体"/>
-          <w:b/>
-          <w:bCs/>
-          <w:color w:val="C00000"/>
-          <w:sz w:val="22"/>
-          <w:szCs w:val="22"/>
-        </w:rPr>
-        <w:t>geology</w:t>
-      </w:r>
-      <w:r>
-        <w:rPr>
-          <w:rFonts w:ascii="思源黑体" w:eastAsia="思源黑体" w:hAnsi="思源黑体"/>
-          <w:sz w:val="22"/>
-          <w:szCs w:val="22"/>
-        </w:rPr>
-        <w:tab/>
-      </w:r>
-      <w:r>
-        <w:rPr>
-          <w:rFonts w:ascii="思源黑体" w:eastAsia="思源黑体" w:hAnsi="思源黑体" w:cs="Calibri"/>
-          <w:sz w:val="22"/>
-          <w:szCs w:val="22"/>
-          <w:lang w:bidi="zh-CN"/>
-        </w:rPr>
-        <w:t>n. </w:t>
-      </w:r>
-      <w:r>
-        <w:rPr>
-          <w:rFonts w:ascii="思源黑体" w:eastAsia="思源黑体" w:hAnsi="思源黑体" w:cs="Calibri" w:hint="eastAsia"/>
-          <w:sz w:val="22"/>
-          <w:szCs w:val="22"/>
-          <w:lang w:bidi="zh-CN"/>
-        </w:rPr>
         <w:t>地质学；地质情况</w:t>
       </w:r>
     </w:p>
     <w:p>
       <w:pPr>
         <w:rPr>
-          <w:rFonts w:ascii="思源黑体" w:eastAsia="思源黑体" w:hAnsi="思源黑体" w:hint="eastAsia"/>
+          <w:rFonts w:ascii="思源黑体" w:eastAsia="思源黑体" w:hAnsi="思源黑体"/>
           <w:sz w:val="22"/>
           <w:szCs w:val="22"/>
         </w:rPr>
@@ -10062,7 +9912,7 @@
     <w:p>
       <w:pPr>
         <w:rPr>
-          <w:rFonts w:ascii="思源黑体" w:eastAsia="思源黑体" w:hAnsi="思源黑体" w:hint="eastAsia"/>
+          <w:rFonts w:ascii="思源黑体" w:eastAsia="思源黑体" w:hAnsi="思源黑体"/>
           <w:sz w:val="22"/>
           <w:szCs w:val="22"/>
         </w:rPr>
@@ -10225,21 +10075,13 @@
           <w:sz w:val="22"/>
           <w:szCs w:val="22"/>
         </w:rPr>
-        <w:t xml:space="preserve">” = to write </w:t>
-      </w:r>
-      <w:r>
-        <w:rPr>
-          <w:rFonts w:ascii="思源黑体" w:eastAsia="思源黑体" w:hAnsi="思源黑体"/>
-          <w:sz w:val="22"/>
-          <w:szCs w:val="22"/>
-        </w:rPr>
-        <w:t xml:space="preserve"> </w:t>
-      </w:r>
-    </w:p>
-    <w:p>
-      <w:pPr>
-        <w:rPr>
-          <w:rFonts w:ascii="思源黑体" w:eastAsia="思源黑体" w:hAnsi="思源黑体" w:hint="eastAsia"/>
+        <w:t xml:space="preserve">” = to write  </w:t>
+      </w:r>
+    </w:p>
+    <w:p>
+      <w:pPr>
+        <w:rPr>
+          <w:rFonts w:ascii="思源黑体" w:eastAsia="思源黑体" w:hAnsi="思源黑体"/>
           <w:sz w:val="22"/>
           <w:szCs w:val="22"/>
         </w:rPr>
@@ -10262,13 +10104,6 @@
           <w:szCs w:val="22"/>
         </w:rPr>
         <w:tab/>
-      </w:r>
-      <w:r>
-        <w:rPr>
-          <w:rFonts w:ascii="思源黑体" w:eastAsia="思源黑体" w:hAnsi="思源黑体"/>
-          <w:sz w:val="22"/>
-          <w:szCs w:val="22"/>
-        </w:rPr>
         <w:t>adj. </w:t>
       </w:r>
       <w:r>
@@ -10283,7 +10118,7 @@
     <w:p>
       <w:pPr>
         <w:rPr>
-          <w:rFonts w:ascii="思源黑体" w:eastAsia="思源黑体" w:hAnsi="思源黑体" w:hint="eastAsia"/>
+          <w:rFonts w:ascii="思源黑体" w:eastAsia="思源黑体" w:hAnsi="思源黑体"/>
           <w:sz w:val="22"/>
           <w:szCs w:val="22"/>
         </w:rPr>
@@ -10335,7 +10170,7 @@
     <w:p>
       <w:pPr>
         <w:rPr>
-          <w:rFonts w:ascii="思源黑体" w:eastAsia="思源黑体" w:hAnsi="思源黑体" w:hint="eastAsia"/>
+          <w:rFonts w:ascii="思源黑体" w:eastAsia="思源黑体" w:hAnsi="思源黑体"/>
           <w:sz w:val="22"/>
           <w:szCs w:val="22"/>
         </w:rPr>
@@ -10366,13 +10201,6 @@
           <w:szCs w:val="22"/>
         </w:rPr>
         <w:tab/>
-      </w:r>
-      <w:r>
-        <w:rPr>
-          <w:rFonts w:ascii="思源黑体" w:eastAsia="思源黑体" w:hAnsi="思源黑体"/>
-          <w:sz w:val="22"/>
-          <w:szCs w:val="22"/>
-        </w:rPr>
         <w:t>n. </w:t>
       </w:r>
       <w:r>
@@ -10418,13 +10246,6 @@
           <w:szCs w:val="22"/>
         </w:rPr>
         <w:tab/>
-      </w:r>
-      <w:r>
-        <w:rPr>
-          <w:rFonts w:ascii="思源黑体" w:eastAsia="思源黑体" w:hAnsi="思源黑体"/>
-          <w:sz w:val="22"/>
-          <w:szCs w:val="22"/>
-        </w:rPr>
         <w:t>adv. </w:t>
       </w:r>
       <w:r>
@@ -10543,13 +10364,6 @@
           <w:szCs w:val="22"/>
         </w:rPr>
         <w:tab/>
-      </w:r>
-      <w:r>
-        <w:rPr>
-          <w:rFonts w:ascii="思源黑体" w:eastAsia="思源黑体" w:hAnsi="思源黑体"/>
-          <w:sz w:val="22"/>
-          <w:szCs w:val="22"/>
-        </w:rPr>
         <w:t>n. </w:t>
       </w:r>
       <w:r>
@@ -10581,15 +10395,7 @@
           <w:sz w:val="22"/>
           <w:szCs w:val="22"/>
         </w:rPr>
-        <w:t>solid</w:t>
-      </w:r>
-      <w:r>
-        <w:rPr>
-          <w:rFonts w:ascii="思源黑体" w:eastAsia="思源黑体" w:hAnsi="思源黑体"/>
-          <w:sz w:val="22"/>
-          <w:szCs w:val="22"/>
-        </w:rPr>
-        <w:t xml:space="preserve"> </w:t>
+        <w:t xml:space="preserve">solid </w:t>
       </w:r>
       <w:r>
         <w:rPr>
@@ -10620,22 +10426,14 @@
           <w:sz w:val="22"/>
           <w:szCs w:val="22"/>
         </w:rPr>
-        <w:t>立体</w:t>
-      </w:r>
-      <w:r>
-        <w:rPr>
-          <w:rFonts w:ascii="思源黑体" w:eastAsia="思源黑体" w:hAnsi="思源黑体" w:hint="eastAsia"/>
-          <w:sz w:val="22"/>
-          <w:szCs w:val="22"/>
-        </w:rPr>
-        <w:t>何学</w:t>
+        <w:t>立体何学</w:t>
       </w:r>
     </w:p>
     <w:p>
       <w:pPr>
         <w:spacing w:before="55"/>
         <w:rPr>
-          <w:rFonts w:ascii="思源黑体" w:eastAsia="思源黑体" w:hAnsi="思源黑体" w:hint="eastAsia"/>
+          <w:rFonts w:ascii="思源黑体" w:eastAsia="思源黑体" w:hAnsi="思源黑体"/>
           <w:sz w:val="22"/>
           <w:szCs w:val="22"/>
         </w:rPr>
@@ -10672,7 +10470,7 @@
         </w:numPr>
         <w:spacing w:before="0"/>
         <w:rPr>
-          <w:rFonts w:ascii="思源黑体" w:eastAsia="思源黑体" w:hAnsi="思源黑体" w:hint="eastAsia"/>
+          <w:rFonts w:ascii="思源黑体" w:eastAsia="思源黑体" w:hAnsi="思源黑体"/>
           <w:sz w:val="22"/>
           <w:szCs w:val="22"/>
         </w:rPr>
@@ -11222,7 +11020,7 @@
         <w:pStyle w:val="1"/>
         <w:ind w:left="0"/>
         <w:rPr>
-          <w:rFonts w:ascii="思源黑体" w:eastAsia="思源黑体" w:hAnsi="思源黑体" w:cs="微软雅黑" w:hint="eastAsia"/>
+          <w:rFonts w:ascii="思源黑体" w:eastAsia="思源黑体" w:hAnsi="思源黑体" w:cs="微软雅黑"/>
           <w:sz w:val="22"/>
           <w:szCs w:val="22"/>
         </w:rPr>
@@ -11649,7 +11447,7 @@
     <w:p>
       <w:pPr>
         <w:rPr>
-          <w:rFonts w:ascii="思源黑体" w:eastAsia="思源黑体" w:hAnsi="思源黑体" w:hint="eastAsia"/>
+          <w:rFonts w:ascii="思源黑体" w:eastAsia="思源黑体" w:hAnsi="思源黑体"/>
           <w:color w:val="0070C0"/>
           <w:sz w:val="22"/>
           <w:szCs w:val="22"/>
@@ -11669,15 +11467,7 @@
           <w:sz w:val="22"/>
           <w:szCs w:val="22"/>
         </w:rPr>
-        <w:t>凿一个洞</w:t>
-      </w:r>
-      <w:r>
-        <w:rPr>
-          <w:rFonts w:ascii="思源黑体" w:eastAsia="思源黑体" w:hAnsi="思源黑体" w:hint="eastAsia"/>
-          <w:sz w:val="22"/>
-          <w:szCs w:val="22"/>
-        </w:rPr>
-        <w:t>”：</w:t>
+        <w:t>凿一个洞”：</w:t>
       </w:r>
     </w:p>
     <w:p>
@@ -11947,7 +11737,7 @@
         </w:numPr>
         <w:spacing w:before="55"/>
         <w:rPr>
-          <w:rFonts w:ascii="思源黑体" w:eastAsia="思源黑体" w:hAnsi="思源黑体" w:hint="eastAsia"/>
+          <w:rFonts w:ascii="思源黑体" w:eastAsia="思源黑体" w:hAnsi="思源黑体"/>
           <w:sz w:val="22"/>
           <w:szCs w:val="22"/>
         </w:rPr>
@@ -12183,7 +11973,7 @@
         </w:numPr>
         <w:spacing w:before="55"/>
         <w:rPr>
-          <w:rFonts w:ascii="思源黑体" w:eastAsia="思源黑体" w:hAnsi="思源黑体" w:hint="eastAsia"/>
+          <w:rFonts w:ascii="思源黑体" w:eastAsia="思源黑体" w:hAnsi="思源黑体"/>
           <w:sz w:val="22"/>
           <w:szCs w:val="22"/>
         </w:rPr>
@@ -12206,15 +11996,7 @@
           <w:sz w:val="22"/>
           <w:szCs w:val="22"/>
         </w:rPr>
-        <w:t xml:space="preserve"> a hole</w:t>
-      </w:r>
-      <w:r>
-        <w:rPr>
-          <w:rFonts w:ascii="思源黑体" w:eastAsia="思源黑体" w:hAnsi="思源黑体"/>
-          <w:sz w:val="22"/>
-          <w:szCs w:val="22"/>
-        </w:rPr>
-        <w:t xml:space="preserve"> </w:t>
+        <w:t xml:space="preserve"> a hole </w:t>
       </w:r>
       <w:r>
         <w:rPr>
@@ -12228,7 +12010,7 @@
     <w:p>
       <w:pPr>
         <w:rPr>
-          <w:rFonts w:ascii="思源黑体" w:eastAsia="思源黑体" w:hAnsi="思源黑体" w:hint="eastAsia"/>
+          <w:rFonts w:ascii="思源黑体" w:eastAsia="思源黑体" w:hAnsi="思源黑体"/>
           <w:sz w:val="22"/>
           <w:szCs w:val="22"/>
         </w:rPr>
@@ -12319,29 +12101,13 @@
           <w:sz w:val="22"/>
           <w:szCs w:val="22"/>
         </w:rPr>
-        <w:t>往下走；（派生）南下；</w:t>
-      </w:r>
-      <w:r>
-        <w:rPr>
-          <w:rFonts w:ascii="思源黑体" w:eastAsia="思源黑体" w:hAnsi="思源黑体" w:hint="eastAsia"/>
-          <w:sz w:val="22"/>
-          <w:szCs w:val="22"/>
-        </w:rPr>
-        <w:t>（派生）</w:t>
-      </w:r>
-      <w:r>
-        <w:rPr>
-          <w:rFonts w:ascii="思源黑体" w:eastAsia="思源黑体" w:hAnsi="思源黑体" w:hint="eastAsia"/>
-          <w:sz w:val="22"/>
-          <w:szCs w:val="22"/>
-        </w:rPr>
-        <w:t>由重要的地方去次重要的地方</w:t>
-      </w:r>
-    </w:p>
-    <w:p>
-      <w:pPr>
-        <w:rPr>
-          <w:rFonts w:ascii="思源黑体" w:eastAsia="思源黑体" w:hAnsi="思源黑体" w:hint="eastAsia"/>
+        <w:t>往下走；（派生）南下；（派生）由重要的地方去次重要的地方</w:t>
+      </w:r>
+    </w:p>
+    <w:p>
+      <w:pPr>
+        <w:rPr>
+          <w:rFonts w:ascii="思源黑体" w:eastAsia="思源黑体" w:hAnsi="思源黑体"/>
           <w:sz w:val="22"/>
           <w:szCs w:val="22"/>
         </w:rPr>
@@ -12355,74 +12121,15 @@
           <w:sz w:val="22"/>
           <w:szCs w:val="22"/>
         </w:rPr>
-        <w:t>go up to</w:t>
-      </w:r>
-      <w:r>
-        <w:rPr>
-          <w:rFonts w:ascii="思源黑体" w:eastAsia="思源黑体" w:hAnsi="思源黑体"/>
-          <w:b/>
-          <w:bCs/>
-          <w:color w:val="C00000"/>
-          <w:sz w:val="22"/>
-          <w:szCs w:val="22"/>
-        </w:rPr>
-        <w:t xml:space="preserve"> </w:t>
-      </w:r>
-      <w:r>
-        <w:rPr>
-          <w:rFonts w:ascii="思源黑体" w:eastAsia="思源黑体" w:hAnsi="思源黑体" w:hint="eastAsia"/>
-          <w:sz w:val="22"/>
-          <w:szCs w:val="22"/>
-        </w:rPr>
-        <w:t>往</w:t>
-      </w:r>
-      <w:r>
-        <w:rPr>
-          <w:rFonts w:ascii="思源黑体" w:eastAsia="思源黑体" w:hAnsi="思源黑体" w:hint="eastAsia"/>
-          <w:sz w:val="22"/>
-          <w:szCs w:val="22"/>
-        </w:rPr>
-        <w:t>上</w:t>
-      </w:r>
-      <w:r>
-        <w:rPr>
-          <w:rFonts w:ascii="思源黑体" w:eastAsia="思源黑体" w:hAnsi="思源黑体" w:hint="eastAsia"/>
-          <w:sz w:val="22"/>
-          <w:szCs w:val="22"/>
-        </w:rPr>
-        <w:t>走；（派生）</w:t>
-      </w:r>
-      <w:r>
-        <w:rPr>
-          <w:rFonts w:ascii="思源黑体" w:eastAsia="思源黑体" w:hAnsi="思源黑体" w:hint="eastAsia"/>
-          <w:sz w:val="22"/>
-          <w:szCs w:val="22"/>
-        </w:rPr>
-        <w:t>北上</w:t>
-      </w:r>
-      <w:r>
-        <w:rPr>
-          <w:rFonts w:ascii="思源黑体" w:eastAsia="思源黑体" w:hAnsi="思源黑体" w:hint="eastAsia"/>
-          <w:sz w:val="22"/>
-          <w:szCs w:val="22"/>
-        </w:rPr>
-        <w:t>；（派生）由</w:t>
-      </w:r>
-      <w:r>
-        <w:rPr>
-          <w:rFonts w:ascii="思源黑体" w:eastAsia="思源黑体" w:hAnsi="思源黑体" w:hint="eastAsia"/>
-          <w:sz w:val="22"/>
-          <w:szCs w:val="22"/>
-        </w:rPr>
-        <w:t>次</w:t>
-      </w:r>
-      <w:r>
-        <w:rPr>
-          <w:rFonts w:ascii="思源黑体" w:eastAsia="思源黑体" w:hAnsi="思源黑体" w:hint="eastAsia"/>
-          <w:sz w:val="22"/>
-          <w:szCs w:val="22"/>
-        </w:rPr>
-        <w:t>重要的地方去重要的地方</w:t>
+        <w:t xml:space="preserve">go up to </w:t>
+      </w:r>
+      <w:r>
+        <w:rPr>
+          <w:rFonts w:ascii="思源黑体" w:eastAsia="思源黑体" w:hAnsi="思源黑体" w:hint="eastAsia"/>
+          <w:sz w:val="22"/>
+          <w:szCs w:val="22"/>
+        </w:rPr>
+        <w:t>往上走；（派生）北上；（派生）由次重要的地方去重要的地方</w:t>
       </w:r>
     </w:p>
     <w:p>
@@ -12602,7 +12309,7 @@
     <w:p>
       <w:pPr>
         <w:rPr>
-          <w:rFonts w:ascii="思源黑体" w:eastAsia="思源黑体" w:hAnsi="思源黑体" w:hint="eastAsia"/>
+          <w:rFonts w:ascii="思源黑体" w:eastAsia="思源黑体" w:hAnsi="思源黑体"/>
           <w:color w:val="0070C0"/>
           <w:sz w:val="22"/>
           <w:szCs w:val="22"/>
@@ -14111,7 +13818,7 @@
     <w:p>
       <w:pPr>
         <w:rPr>
-          <w:rFonts w:ascii="思源黑体" w:eastAsia="思源黑体" w:hAnsi="思源黑体" w:hint="eastAsia"/>
+          <w:rFonts w:ascii="思源黑体" w:eastAsia="思源黑体" w:hAnsi="思源黑体"/>
           <w:sz w:val="22"/>
           <w:szCs w:val="22"/>
         </w:rPr>
@@ -14203,7 +13910,7 @@
     <w:p>
       <w:pPr>
         <w:rPr>
-          <w:rFonts w:ascii="思源黑体" w:eastAsia="思源黑体" w:hAnsi="思源黑体" w:hint="eastAsia"/>
+          <w:rFonts w:ascii="思源黑体" w:eastAsia="思源黑体" w:hAnsi="思源黑体"/>
           <w:sz w:val="22"/>
           <w:szCs w:val="22"/>
         </w:rPr>
@@ -14673,8 +14380,18 @@
           <w:sz w:val="22"/>
           <w:szCs w:val="22"/>
         </w:rPr>
-        <w:t>as</w:t>
-      </w:r>
+        <w:t xml:space="preserve">as… </w:t>
+      </w:r>
+      <w:r>
+        <w:rPr>
+          <w:rFonts w:ascii="思源黑体" w:eastAsia="思源黑体" w:hAnsi="思源黑体"/>
+          <w:color w:val="897813"/>
+          <w:sz w:val="22"/>
+          <w:szCs w:val="22"/>
+        </w:rPr>
+        <w:t>方式状语从句）</w:t>
+      </w:r>
+      <w:bookmarkEnd w:id="13"/>
       <w:r>
         <w:rPr>
           <w:rFonts w:ascii="思源黑体" w:eastAsia="思源黑体" w:hAnsi="思源黑体"/>
@@ -14682,25 +14399,6 @@
           <w:sz w:val="22"/>
           <w:szCs w:val="22"/>
         </w:rPr>
-        <w:t xml:space="preserve">… </w:t>
-      </w:r>
-      <w:r>
-        <w:rPr>
-          <w:rFonts w:ascii="思源黑体" w:eastAsia="思源黑体" w:hAnsi="思源黑体"/>
-          <w:color w:val="897813"/>
-          <w:sz w:val="22"/>
-          <w:szCs w:val="22"/>
-        </w:rPr>
-        <w:t>方式状语从句）</w:t>
-      </w:r>
-      <w:bookmarkEnd w:id="13"/>
-      <w:r>
-        <w:rPr>
-          <w:rFonts w:ascii="思源黑体" w:eastAsia="思源黑体" w:hAnsi="思源黑体"/>
-          <w:color w:val="857413"/>
-          <w:sz w:val="22"/>
-          <w:szCs w:val="22"/>
-        </w:rPr>
         <w:t>.</w:t>
       </w:r>
     </w:p>
@@ -14827,15 +14525,7 @@
           <w:sz w:val="22"/>
           <w:szCs w:val="22"/>
         </w:rPr>
-        <w:t>打发某人去</w:t>
-      </w:r>
-      <w:r>
-        <w:rPr>
-          <w:rFonts w:ascii="思源黑体" w:eastAsia="思源黑体" w:hAnsi="思源黑体" w:hint="eastAsia"/>
-          <w:sz w:val="22"/>
-          <w:szCs w:val="22"/>
-        </w:rPr>
-        <w:t>某地</w:t>
+        <w:t>打发某人去某地</w:t>
       </w:r>
     </w:p>
     <w:p>
@@ -14982,7 +14672,7 @@
     <w:p>
       <w:pPr>
         <w:rPr>
-          <w:rFonts w:ascii="思源黑体" w:eastAsia="思源黑体" w:hAnsi="思源黑体" w:hint="eastAsia"/>
+          <w:rFonts w:ascii="思源黑体" w:eastAsia="思源黑体" w:hAnsi="思源黑体"/>
           <w:sz w:val="22"/>
           <w:szCs w:val="22"/>
         </w:rPr>
@@ -15212,7 +14902,7 @@
     <w:p>
       <w:pPr>
         <w:rPr>
-          <w:rFonts w:ascii="思源黑体" w:eastAsia="思源黑体" w:hAnsi="思源黑体" w:hint="eastAsia"/>
+          <w:rFonts w:ascii="思源黑体" w:eastAsia="思源黑体" w:hAnsi="思源黑体"/>
           <w:sz w:val="22"/>
           <w:szCs w:val="22"/>
         </w:rPr>
@@ -15245,23 +14935,7 @@
           <w:sz w:val="22"/>
           <w:szCs w:val="22"/>
         </w:rPr>
-        <w:t>（工作调动）调动</w:t>
-      </w:r>
-      <w:r>
-        <w:rPr>
-          <w:rFonts w:ascii="思源黑体" w:eastAsia="思源黑体" w:hAnsi="思源黑体" w:hint="eastAsia"/>
-          <w:sz w:val="22"/>
-          <w:szCs w:val="22"/>
-        </w:rPr>
-        <w:t>某人去某</w:t>
-      </w:r>
-      <w:r>
-        <w:rPr>
-          <w:rFonts w:ascii="思源黑体" w:eastAsia="思源黑体" w:hAnsi="思源黑体" w:hint="eastAsia"/>
-          <w:sz w:val="22"/>
-          <w:szCs w:val="22"/>
-        </w:rPr>
-        <w:t>地</w:t>
+        <w:t>（工作调动）调动某人去某地</w:t>
       </w:r>
     </w:p>
     <w:p>
@@ -15318,7 +14992,7 @@
     <w:p>
       <w:pPr>
         <w:rPr>
-          <w:rFonts w:ascii="思源黑体" w:eastAsia="思源黑体" w:hAnsi="思源黑体" w:hint="eastAsia"/>
+          <w:rFonts w:ascii="思源黑体" w:eastAsia="思源黑体" w:hAnsi="思源黑体"/>
           <w:sz w:val="22"/>
           <w:szCs w:val="22"/>
         </w:rPr>
@@ -15351,15 +15025,7 @@
           <w:sz w:val="22"/>
           <w:szCs w:val="22"/>
         </w:rPr>
-        <w:t>派遣</w:t>
-      </w:r>
-      <w:r>
-        <w:rPr>
-          <w:rFonts w:ascii="思源黑体" w:eastAsia="思源黑体" w:hAnsi="思源黑体" w:hint="eastAsia"/>
-          <w:sz w:val="22"/>
-          <w:szCs w:val="22"/>
-        </w:rPr>
-        <w:t>某人去某地</w:t>
+        <w:t>派遣某人去某地</w:t>
       </w:r>
     </w:p>
     <w:p>
@@ -15407,16 +15073,16 @@
     <w:p>
       <w:pPr>
         <w:rPr>
-          <w:rFonts w:ascii="思源黑体" w:eastAsia="思源黑体" w:hAnsi="思源黑体" w:hint="eastAsia"/>
-          <w:sz w:val="22"/>
-          <w:szCs w:val="22"/>
-        </w:rPr>
-      </w:pPr>
-    </w:p>
-    <w:p>
-      <w:pPr>
-        <w:rPr>
-          <w:rFonts w:ascii="思源黑体" w:eastAsia="思源黑体" w:hAnsi="思源黑体" w:hint="eastAsia"/>
+          <w:rFonts w:ascii="思源黑体" w:eastAsia="思源黑体" w:hAnsi="思源黑体"/>
+          <w:sz w:val="22"/>
+          <w:szCs w:val="22"/>
+        </w:rPr>
+      </w:pPr>
+    </w:p>
+    <w:p>
+      <w:pPr>
+        <w:rPr>
+          <w:rFonts w:ascii="思源黑体" w:eastAsia="思源黑体" w:hAnsi="思源黑体"/>
           <w:sz w:val="22"/>
           <w:szCs w:val="22"/>
         </w:rPr>
@@ -15449,15 +15115,7 @@
           <w:sz w:val="22"/>
           <w:szCs w:val="22"/>
         </w:rPr>
-        <w:t>流放</w:t>
-      </w:r>
-      <w:r>
-        <w:rPr>
-          <w:rFonts w:ascii="思源黑体" w:eastAsia="思源黑体" w:hAnsi="思源黑体" w:hint="eastAsia"/>
-          <w:sz w:val="22"/>
-          <w:szCs w:val="22"/>
-        </w:rPr>
-        <w:t>某人去某地</w:t>
+        <w:t>流放某人去某地</w:t>
       </w:r>
     </w:p>
     <w:p>
@@ -15554,7 +15212,7 @@
     <w:p>
       <w:pPr>
         <w:rPr>
-          <w:rFonts w:ascii="思源黑体" w:eastAsia="思源黑体" w:hAnsi="思源黑体" w:hint="eastAsia"/>
+          <w:rFonts w:ascii="思源黑体" w:eastAsia="思源黑体" w:hAnsi="思源黑体"/>
           <w:sz w:val="22"/>
           <w:szCs w:val="22"/>
         </w:rPr>
@@ -15581,7 +15239,7 @@
     <w:p>
       <w:pPr>
         <w:rPr>
-          <w:rFonts w:ascii="思源黑体" w:eastAsia="思源黑体" w:hAnsi="思源黑体" w:hint="eastAsia"/>
+          <w:rFonts w:ascii="思源黑体" w:eastAsia="思源黑体" w:hAnsi="思源黑体"/>
           <w:sz w:val="22"/>
           <w:szCs w:val="22"/>
         </w:rPr>
@@ -15981,16 +15639,16 @@
     <w:p>
       <w:pPr>
         <w:rPr>
-          <w:rFonts w:ascii="思源黑体" w:eastAsia="思源黑体" w:hAnsi="思源黑体" w:hint="eastAsia"/>
-          <w:sz w:val="22"/>
-          <w:szCs w:val="22"/>
-        </w:rPr>
-      </w:pPr>
-    </w:p>
-    <w:p>
-      <w:pPr>
-        <w:rPr>
-          <w:rFonts w:ascii="思源黑体" w:eastAsia="思源黑体" w:hAnsi="思源黑体" w:hint="eastAsia"/>
+          <w:rFonts w:ascii="思源黑体" w:eastAsia="思源黑体" w:hAnsi="思源黑体"/>
+          <w:sz w:val="22"/>
+          <w:szCs w:val="22"/>
+        </w:rPr>
+      </w:pPr>
+    </w:p>
+    <w:p>
+      <w:pPr>
+        <w:rPr>
+          <w:rFonts w:ascii="思源黑体" w:eastAsia="思源黑体" w:hAnsi="思源黑体"/>
           <w:color w:val="0070C0"/>
           <w:sz w:val="22"/>
           <w:szCs w:val="22"/>
@@ -16033,7 +15691,7 @@
           <w:sz w:val="22"/>
           <w:szCs w:val="22"/>
         </w:rPr>
-        <w:t>Lesson0</w:t>
+        <w:t>Lesson04</w:t>
       </w:r>
       <w:r>
         <w:rPr>
@@ -16042,16 +15700,16 @@
           <w:sz w:val="22"/>
           <w:szCs w:val="22"/>
         </w:rPr>
-        <w:t>4</w:t>
-      </w:r>
-      <w:r>
-        <w:rPr>
-          <w:rFonts w:ascii="思源黑体" w:eastAsia="思源黑体" w:hAnsi="思源黑体" w:cs="Arial"/>
+        <w:t>-13</w:t>
+      </w:r>
+      <w:r>
+        <w:rPr>
+          <w:rFonts w:ascii="思源黑体" w:eastAsia="思源黑体" w:hAnsi="思源黑体" w:cs="Arial" w:hint="eastAsia"/>
           <w:color w:val="0070C0"/>
           <w:sz w:val="22"/>
           <w:szCs w:val="22"/>
         </w:rPr>
-        <w:t>-</w:t>
+        <w:t>、</w:t>
       </w:r>
       <w:r>
         <w:rPr>
@@ -16060,7 +15718,7 @@
           <w:sz w:val="22"/>
           <w:szCs w:val="22"/>
         </w:rPr>
-        <w:t>13</w:t>
+        <w:t>Lesson04-29</w:t>
       </w:r>
       <w:r>
         <w:rPr>
@@ -16082,6 +15740,73 @@
           <w:lang w:val="zh-CN" w:bidi="zh-CN"/>
         </w:rPr>
         <w:t>形容数量多少</w:t>
+      </w:r>
+    </w:p>
+    <w:p>
+      <w:pPr>
+        <w:rPr>
+          <w:rFonts w:ascii="思源黑体" w:eastAsia="思源黑体" w:hAnsi="思源黑体"/>
+          <w:b/>
+          <w:bCs/>
+          <w:color w:val="00B050"/>
+          <w:sz w:val="22"/>
+          <w:szCs w:val="22"/>
+        </w:rPr>
+      </w:pPr>
+      <w:r>
+        <w:rPr>
+          <w:rFonts w:ascii="思源黑体" w:eastAsia="思源黑体" w:hAnsi="思源黑体" w:hint="eastAsia"/>
+          <w:b/>
+          <w:bCs/>
+          <w:color w:val="00B050"/>
+          <w:sz w:val="22"/>
+          <w:szCs w:val="22"/>
+        </w:rPr>
+        <w:t>【</w:t>
+      </w:r>
+      <w:r>
+        <w:rPr>
+          <w:rFonts w:ascii="思源黑体" w:eastAsia="思源黑体" w:hAnsi="思源黑体"/>
+          <w:b/>
+          <w:bCs/>
+          <w:color w:val="00B050"/>
+          <w:sz w:val="22"/>
+          <w:szCs w:val="22"/>
+        </w:rPr>
+        <w:t>P</w:t>
+      </w:r>
+      <w:r>
+        <w:rPr>
+          <w:rFonts w:ascii="思源黑体" w:eastAsia="思源黑体" w:hAnsi="思源黑体" w:hint="eastAsia"/>
+          <w:b/>
+          <w:bCs/>
+          <w:color w:val="00B050"/>
+          <w:sz w:val="22"/>
+          <w:szCs w:val="22"/>
+        </w:rPr>
+        <w:t>art</w:t>
+      </w:r>
+      <w:r>
+        <w:rPr>
+          <w:rFonts w:ascii="思源黑体" w:eastAsia="思源黑体" w:hAnsi="思源黑体"/>
+          <w:b/>
+          <w:bCs/>
+          <w:color w:val="00B050"/>
+          <w:sz w:val="22"/>
+          <w:szCs w:val="22"/>
+        </w:rPr>
+        <w:t>1</w:t>
+      </w:r>
+      <w:r>
+        <w:rPr>
+          <w:rFonts w:ascii="思源黑体" w:eastAsia="思源黑体" w:hAnsi="思源黑体" w:hint="eastAsia"/>
+          <w:b/>
+          <w:bCs/>
+          <w:color w:val="00B050"/>
+          <w:sz w:val="22"/>
+          <w:szCs w:val="22"/>
+        </w:rPr>
+        <w:t>】</w:t>
       </w:r>
     </w:p>
     <w:p>
@@ -16213,7 +15938,7 @@
         </w:numPr>
         <w:spacing w:before="0"/>
         <w:rPr>
-          <w:rFonts w:ascii="思源黑体" w:eastAsia="思源黑体" w:hAnsi="思源黑体" w:hint="eastAsia"/>
+          <w:rFonts w:ascii="思源黑体" w:eastAsia="思源黑体" w:hAnsi="思源黑体"/>
           <w:sz w:val="22"/>
           <w:szCs w:val="22"/>
         </w:rPr>
@@ -16299,7 +16024,7 @@
         </w:numPr>
         <w:spacing w:before="0"/>
         <w:rPr>
-          <w:rFonts w:ascii="思源黑体" w:eastAsia="思源黑体" w:hAnsi="思源黑体" w:hint="eastAsia"/>
+          <w:rFonts w:ascii="思源黑体" w:eastAsia="思源黑体" w:hAnsi="思源黑体"/>
           <w:sz w:val="22"/>
           <w:szCs w:val="22"/>
         </w:rPr>
@@ -16490,7 +16215,7 @@
     <w:p>
       <w:pPr>
         <w:rPr>
-          <w:rFonts w:ascii="思源黑体" w:eastAsia="思源黑体" w:hAnsi="思源黑体" w:hint="eastAsia"/>
+          <w:rFonts w:ascii="思源黑体" w:eastAsia="思源黑体" w:hAnsi="思源黑体"/>
           <w:b/>
           <w:bCs/>
           <w:color w:val="C00000"/>
@@ -16506,6 +16231,7 @@
           <w:sz w:val="22"/>
           <w:szCs w:val="22"/>
         </w:rPr>
+        <w:lastRenderedPageBreak/>
         <w:t>语法：</w:t>
       </w:r>
       <w:r>
@@ -16562,18 +16288,17 @@
         </w:numPr>
         <w:spacing w:before="0"/>
         <w:rPr>
-          <w:rFonts w:ascii="思源黑体" w:eastAsia="思源黑体" w:hAnsi="思源黑体" w:hint="eastAsia"/>
-          <w:sz w:val="22"/>
-          <w:szCs w:val="22"/>
-        </w:rPr>
-      </w:pPr>
-      <w:r>
-        <w:rPr>
-          <w:rFonts w:ascii="思源黑体" w:eastAsia="思源黑体" w:hAnsi="思源黑体"/>
-          <w:sz w:val="22"/>
-          <w:szCs w:val="22"/>
-        </w:rPr>
-        <w:lastRenderedPageBreak/>
+          <w:rFonts w:ascii="思源黑体" w:eastAsia="思源黑体" w:hAnsi="思源黑体"/>
+          <w:sz w:val="22"/>
+          <w:szCs w:val="22"/>
+        </w:rPr>
+      </w:pPr>
+      <w:r>
+        <w:rPr>
+          <w:rFonts w:ascii="思源黑体" w:eastAsia="思源黑体" w:hAnsi="思源黑体"/>
+          <w:sz w:val="22"/>
+          <w:szCs w:val="22"/>
+        </w:rPr>
         <w:t xml:space="preserve">There are </w:t>
       </w:r>
       <w:r>
@@ -16641,11 +16366,78 @@
     <w:p>
       <w:pPr>
         <w:rPr>
-          <w:rFonts w:ascii="思源黑体" w:eastAsia="思源黑体" w:hAnsi="思源黑体" w:hint="eastAsia"/>
-          <w:sz w:val="22"/>
-          <w:szCs w:val="22"/>
-        </w:rPr>
-      </w:pPr>
+          <w:rFonts w:ascii="思源黑体" w:eastAsia="思源黑体" w:hAnsi="思源黑体"/>
+          <w:sz w:val="22"/>
+          <w:szCs w:val="22"/>
+        </w:rPr>
+      </w:pPr>
+    </w:p>
+    <w:p>
+      <w:pPr>
+        <w:rPr>
+          <w:rFonts w:ascii="思源黑体" w:eastAsia="思源黑体" w:hAnsi="思源黑体"/>
+          <w:b/>
+          <w:bCs/>
+          <w:color w:val="00B050"/>
+          <w:sz w:val="22"/>
+          <w:szCs w:val="22"/>
+        </w:rPr>
+      </w:pPr>
+      <w:r>
+        <w:rPr>
+          <w:rFonts w:ascii="思源黑体" w:eastAsia="思源黑体" w:hAnsi="思源黑体" w:hint="eastAsia"/>
+          <w:b/>
+          <w:bCs/>
+          <w:color w:val="00B050"/>
+          <w:sz w:val="22"/>
+          <w:szCs w:val="22"/>
+        </w:rPr>
+        <w:t>【</w:t>
+      </w:r>
+      <w:r>
+        <w:rPr>
+          <w:rFonts w:ascii="思源黑体" w:eastAsia="思源黑体" w:hAnsi="思源黑体"/>
+          <w:b/>
+          <w:bCs/>
+          <w:color w:val="00B050"/>
+          <w:sz w:val="22"/>
+          <w:szCs w:val="22"/>
+        </w:rPr>
+        <w:t>P</w:t>
+      </w:r>
+      <w:r>
+        <w:rPr>
+          <w:rFonts w:ascii="思源黑体" w:eastAsia="思源黑体" w:hAnsi="思源黑体" w:hint="eastAsia"/>
+          <w:b/>
+          <w:bCs/>
+          <w:color w:val="00B050"/>
+          <w:sz w:val="22"/>
+          <w:szCs w:val="22"/>
+        </w:rPr>
+        <w:t>art</w:t>
+      </w:r>
+      <w:r>
+        <w:rPr>
+          <w:rFonts w:ascii="思源黑体" w:eastAsia="思源黑体" w:hAnsi="思源黑体"/>
+          <w:b/>
+          <w:bCs/>
+          <w:color w:val="00B050"/>
+          <w:sz w:val="22"/>
+          <w:szCs w:val="22"/>
+        </w:rPr>
+        <w:t>2</w:t>
+      </w:r>
+      <w:r>
+        <w:rPr>
+          <w:rFonts w:ascii="思源黑体" w:eastAsia="思源黑体" w:hAnsi="思源黑体" w:hint="eastAsia"/>
+          <w:b/>
+          <w:bCs/>
+          <w:color w:val="00B050"/>
+          <w:sz w:val="22"/>
+          <w:szCs w:val="22"/>
+        </w:rPr>
+        <w:t>】</w:t>
+      </w:r>
     </w:p>
     <w:p>
       <w:pPr>
@@ -17175,7 +16967,7 @@
     <w:p>
       <w:pPr>
         <w:rPr>
-          <w:rFonts w:ascii="思源黑体" w:eastAsia="思源黑体" w:hAnsi="思源黑体" w:hint="eastAsia"/>
+          <w:rFonts w:ascii="思源黑体" w:eastAsia="思源黑体" w:hAnsi="思源黑体"/>
           <w:sz w:val="22"/>
           <w:szCs w:val="22"/>
         </w:rPr>
@@ -17410,7 +17202,7 @@
     <w:p>
       <w:pPr>
         <w:rPr>
-          <w:rFonts w:ascii="思源黑体" w:eastAsia="思源黑体" w:hAnsi="思源黑体" w:hint="eastAsia"/>
+          <w:rFonts w:ascii="思源黑体" w:eastAsia="思源黑体" w:hAnsi="思源黑体"/>
           <w:sz w:val="22"/>
           <w:szCs w:val="22"/>
           <w:u w:val="single"/>
@@ -17473,11 +17265,75 @@
     <w:p>
       <w:pPr>
         <w:rPr>
-          <w:rFonts w:ascii="思源黑体" w:eastAsia="思源黑体" w:hAnsi="思源黑体" w:hint="eastAsia"/>
-          <w:sz w:val="22"/>
-          <w:szCs w:val="22"/>
-        </w:rPr>
-      </w:pPr>
+          <w:rFonts w:ascii="思源黑体" w:eastAsia="思源黑体" w:hAnsi="思源黑体"/>
+          <w:sz w:val="22"/>
+          <w:szCs w:val="22"/>
+        </w:rPr>
+      </w:pPr>
+    </w:p>
+    <w:p>
+      <w:pPr>
+        <w:rPr>
+          <w:rFonts w:ascii="思源黑体" w:eastAsia="思源黑体" w:hAnsi="思源黑体"/>
+          <w:sz w:val="22"/>
+          <w:szCs w:val="22"/>
+        </w:rPr>
+      </w:pPr>
+      <w:r>
+        <w:rPr>
+          <w:rFonts w:ascii="思源黑体" w:eastAsia="思源黑体" w:hAnsi="思源黑体" w:hint="eastAsia"/>
+          <w:b/>
+          <w:bCs/>
+          <w:color w:val="00B050"/>
+          <w:sz w:val="22"/>
+          <w:szCs w:val="22"/>
+        </w:rPr>
+        <w:t>【</w:t>
+      </w:r>
+      <w:r>
+        <w:rPr>
+          <w:rFonts w:ascii="思源黑体" w:eastAsia="思源黑体" w:hAnsi="思源黑体"/>
+          <w:b/>
+          <w:bCs/>
+          <w:color w:val="00B050"/>
+          <w:sz w:val="22"/>
+          <w:szCs w:val="22"/>
+        </w:rPr>
+        <w:t>P</w:t>
+      </w:r>
+      <w:r>
+        <w:rPr>
+          <w:rFonts w:ascii="思源黑体" w:eastAsia="思源黑体" w:hAnsi="思源黑体" w:hint="eastAsia"/>
+          <w:b/>
+          <w:bCs/>
+          <w:color w:val="00B050"/>
+          <w:sz w:val="22"/>
+          <w:szCs w:val="22"/>
+        </w:rPr>
+        <w:t>art</w:t>
+      </w:r>
+      <w:r>
+        <w:rPr>
+          <w:rFonts w:ascii="思源黑体" w:eastAsia="思源黑体" w:hAnsi="思源黑体"/>
+          <w:b/>
+          <w:bCs/>
+          <w:color w:val="00B050"/>
+          <w:sz w:val="22"/>
+          <w:szCs w:val="22"/>
+        </w:rPr>
+        <w:t>3</w:t>
+      </w:r>
+      <w:r>
+        <w:rPr>
+          <w:rFonts w:ascii="思源黑体" w:eastAsia="思源黑体" w:hAnsi="思源黑体" w:hint="eastAsia"/>
+          <w:b/>
+          <w:bCs/>
+          <w:color w:val="00B050"/>
+          <w:sz w:val="22"/>
+          <w:szCs w:val="22"/>
+        </w:rPr>
+        <w:t>】</w:t>
+      </w:r>
     </w:p>
     <w:p>
       <w:pPr>
@@ -17518,57 +17374,29 @@
       </w:r>
       <w:r>
         <w:rPr>
-          <w:rFonts w:ascii="思源黑体" w:eastAsia="思源黑体" w:hAnsi="思源黑体"/>
-          <w:sz w:val="22"/>
-          <w:szCs w:val="22"/>
-        </w:rPr>
-        <w:t>……</w:t>
-      </w:r>
-    </w:p>
-    <w:p>
-      <w:pPr>
-        <w:rPr>
-          <w:rFonts w:ascii="思源黑体" w:eastAsia="思源黑体" w:hAnsi="思源黑体" w:hint="eastAsia"/>
-          <w:sz w:val="22"/>
-          <w:szCs w:val="22"/>
-        </w:rPr>
-      </w:pPr>
-      <w:r>
-        <w:rPr>
-          <w:rFonts w:ascii="思源黑体" w:eastAsia="思源黑体" w:hAnsi="思源黑体" w:hint="eastAsia"/>
-          <w:b/>
-          <w:bCs/>
-          <w:sz w:val="22"/>
-          <w:szCs w:val="22"/>
-        </w:rPr>
-        <w:t>语法：</w:t>
-      </w:r>
-      <w:r>
-        <w:rPr>
-          <w:rFonts w:ascii="思源黑体" w:eastAsia="思源黑体" w:hAnsi="思源黑体"/>
-          <w:b/>
-          <w:bCs/>
-          <w:color w:val="C00000"/>
-          <w:sz w:val="22"/>
-          <w:szCs w:val="22"/>
-        </w:rPr>
-        <w:t>not more than …</w:t>
-      </w:r>
-      <w:r>
-        <w:rPr>
-          <w:rFonts w:ascii="思源黑体" w:eastAsia="思源黑体" w:hAnsi="思源黑体"/>
-          <w:sz w:val="22"/>
-          <w:szCs w:val="22"/>
-        </w:rPr>
-        <w:t xml:space="preserve"> </w:t>
-      </w:r>
-      <w:r>
-        <w:rPr>
-          <w:rFonts w:ascii="思源黑体" w:eastAsia="思源黑体" w:hAnsi="思源黑体" w:hint="eastAsia"/>
-          <w:sz w:val="22"/>
-          <w:szCs w:val="22"/>
-        </w:rPr>
-        <w:t>最多</w:t>
+          <w:rFonts w:ascii="思源黑体" w:eastAsia="思源黑体" w:hAnsi="思源黑体" w:hint="eastAsia"/>
+          <w:sz w:val="22"/>
+          <w:szCs w:val="22"/>
+        </w:rPr>
+        <w:t>、</w:t>
+      </w:r>
+      <w:r>
+        <w:rPr>
+          <w:rFonts w:ascii="思源黑体" w:eastAsia="思源黑体" w:hAnsi="思源黑体" w:hint="eastAsia"/>
+        </w:rPr>
+        <w:t>仅仅</w:t>
+      </w:r>
+      <w:r>
+        <w:rPr>
+          <w:rFonts w:ascii="思源黑体" w:eastAsia="思源黑体" w:hAnsi="思源黑体" w:hint="eastAsia"/>
+        </w:rPr>
+        <w:t>，</w:t>
+      </w:r>
+      <w:r>
+        <w:rPr>
+          <w:rFonts w:ascii="思源黑体" w:eastAsia="思源黑体" w:hAnsi="思源黑体" w:hint="eastAsia"/>
+        </w:rPr>
+        <w:t>只不过</w:t>
       </w:r>
       <w:r>
         <w:rPr>
@@ -17623,18 +17451,119 @@
         <w:spacing w:before="0"/>
         <w:rPr>
           <w:rFonts w:ascii="思源黑体" w:eastAsia="思源黑体" w:hAnsi="思源黑体"/>
-          <w:sz w:val="22"/>
-          <w:szCs w:val="22"/>
-        </w:rPr>
-      </w:pPr>
+          <w:color w:val="984806" w:themeColor="accent6" w:themeShade="80"/>
+        </w:rPr>
+      </w:pPr>
+      <w:r>
+        <w:rPr>
+          <w:rFonts w:ascii="思源黑体" w:eastAsia="思源黑体" w:hAnsi="思源黑体"/>
+          <w:color w:val="984806" w:themeColor="accent6" w:themeShade="80"/>
+        </w:rPr>
+        <w:t xml:space="preserve">When one seriously studies the social orders that have had the opportunity to develop autonomously, the figure becomes </w:t>
+      </w:r>
       <w:r>
         <w:rPr>
           <w:rFonts w:ascii="思源黑体" w:eastAsia="思源黑体" w:hAnsi="思源黑体" w:cs="Arial"/>
           <w:b/>
           <w:color w:val="0070C0"/>
-          <w:sz w:val="22"/>
-          <w:szCs w:val="22"/>
           <w:u w:val="single"/>
+          <w:lang w:val="zh-CN"/>
+        </w:rPr>
+        <w:t>no more than</w:t>
+      </w:r>
+      <w:r>
+        <w:rPr>
+          <w:rFonts w:ascii="思源黑体" w:eastAsia="思源黑体" w:hAnsi="思源黑体"/>
+          <w:color w:val="984806" w:themeColor="accent6" w:themeShade="80"/>
+        </w:rPr>
+        <w:t xml:space="preserve"> an exact and matter-of-fact observation.</w:t>
+      </w:r>
+    </w:p>
+    <w:p>
+      <w:pPr>
+        <w:rPr>
+          <w:rFonts w:ascii="思源黑体" w:eastAsia="思源黑体" w:hAnsi="思源黑体"/>
+          <w:sz w:val="22"/>
+          <w:szCs w:val="22"/>
+        </w:rPr>
+      </w:pPr>
+    </w:p>
+    <w:p>
+      <w:pPr>
+        <w:rPr>
+          <w:rFonts w:ascii="思源黑体" w:eastAsia="思源黑体" w:hAnsi="思源黑体"/>
+          <w:sz w:val="22"/>
+          <w:szCs w:val="22"/>
+        </w:rPr>
+      </w:pPr>
+      <w:r>
+        <w:rPr>
+          <w:rFonts w:ascii="思源黑体" w:eastAsia="思源黑体" w:hAnsi="思源黑体" w:hint="eastAsia"/>
+          <w:b/>
+          <w:bCs/>
+          <w:sz w:val="22"/>
+          <w:szCs w:val="22"/>
+        </w:rPr>
+        <w:t>语法：</w:t>
+      </w:r>
+      <w:r>
+        <w:rPr>
+          <w:rFonts w:ascii="思源黑体" w:eastAsia="思源黑体" w:hAnsi="思源黑体"/>
+          <w:b/>
+          <w:bCs/>
+          <w:color w:val="C00000"/>
+          <w:sz w:val="22"/>
+          <w:szCs w:val="22"/>
+        </w:rPr>
+        <w:t>not more than …</w:t>
+      </w:r>
+      <w:r>
+        <w:rPr>
+          <w:rFonts w:ascii="思源黑体" w:eastAsia="思源黑体" w:hAnsi="思源黑体"/>
+          <w:sz w:val="22"/>
+          <w:szCs w:val="22"/>
+        </w:rPr>
+        <w:t xml:space="preserve"> </w:t>
+      </w:r>
+      <w:r>
+        <w:rPr>
+          <w:rFonts w:ascii="思源黑体" w:eastAsia="思源黑体" w:hAnsi="思源黑体" w:hint="eastAsia"/>
+          <w:sz w:val="22"/>
+          <w:szCs w:val="22"/>
+        </w:rPr>
+        <w:t>最多</w:t>
+      </w:r>
+      <w:r>
+        <w:rPr>
+          <w:rFonts w:ascii="思源黑体" w:eastAsia="思源黑体" w:hAnsi="思源黑体"/>
+          <w:sz w:val="22"/>
+          <w:szCs w:val="22"/>
+        </w:rPr>
+        <w:t>……</w:t>
+      </w:r>
+    </w:p>
+    <w:p>
+      <w:pPr>
+        <w:pStyle w:val="a5"/>
+        <w:numPr>
+          <w:ilvl w:val="0"/>
+          <w:numId w:val="5"/>
+        </w:numPr>
+        <w:spacing w:before="0"/>
+        <w:rPr>
+          <w:rFonts w:ascii="思源黑体" w:eastAsia="思源黑体" w:hAnsi="思源黑体"/>
+          <w:sz w:val="22"/>
+          <w:szCs w:val="22"/>
+        </w:rPr>
+      </w:pPr>
+      <w:r>
+        <w:rPr>
+          <w:rFonts w:ascii="思源黑体" w:eastAsia="思源黑体" w:hAnsi="思源黑体" w:cs="Arial"/>
+          <w:b/>
+          <w:color w:val="0070C0"/>
+          <w:sz w:val="22"/>
+          <w:szCs w:val="22"/>
+          <w:u w:val="single"/>
         </w:rPr>
         <w:t>Not more than 2</w:t>
       </w:r>
@@ -17649,25 +17578,60 @@
     </w:p>
     <w:p>
       <w:pPr>
-        <w:rPr>
-          <w:rFonts w:ascii="思源黑体" w:eastAsia="思源黑体" w:hAnsi="思源黑体"/>
-          <w:sz w:val="22"/>
-          <w:szCs w:val="22"/>
-        </w:rPr>
-      </w:pPr>
-    </w:p>
-    <w:p>
-      <w:pPr>
-        <w:rPr>
-          <w:rFonts w:ascii="思源黑体" w:eastAsia="思源黑体" w:hAnsi="思源黑体" w:hint="eastAsia"/>
-          <w:sz w:val="22"/>
-          <w:szCs w:val="22"/>
-        </w:rPr>
-      </w:pPr>
-      <w:r>
-        <w:rPr>
-          <w:rFonts w:ascii="思源黑体" w:eastAsia="思源黑体" w:hAnsi="思源黑体" w:hint="eastAsia"/>
+        <w:pStyle w:val="a5"/>
+        <w:numPr>
+          <w:ilvl w:val="0"/>
+          <w:numId w:val="5"/>
+        </w:numPr>
+        <w:spacing w:before="0"/>
+        <w:rPr>
+          <w:rFonts w:ascii="思源黑体" w:eastAsia="思源黑体" w:hAnsi="思源黑体"/>
+        </w:rPr>
+      </w:pPr>
+      <w:r>
+        <w:rPr>
+          <w:rFonts w:ascii="思源黑体" w:eastAsia="思源黑体" w:hAnsi="思源黑体" w:hint="eastAsia"/>
+        </w:rPr>
+        <w:t xml:space="preserve">She is </w:t>
+      </w:r>
+      <w:r>
+        <w:rPr>
+          <w:rFonts w:ascii="思源黑体" w:eastAsia="思源黑体" w:hAnsi="思源黑体" w:cs="Arial" w:hint="eastAsia"/>
+          <w:b/>
           <w:color w:val="0070C0"/>
+          <w:u w:val="single"/>
+          <w:lang w:val="zh-CN"/>
+        </w:rPr>
+        <w:t>not more than</w:t>
+      </w:r>
+      <w:r>
+        <w:rPr>
+          <w:rFonts w:ascii="思源黑体" w:eastAsia="思源黑体" w:hAnsi="思源黑体" w:hint="eastAsia"/>
+        </w:rPr>
+        <w:t xml:space="preserve"> thirty.</w:t>
+      </w:r>
+    </w:p>
+    <w:p>
+      <w:pPr>
+        <w:rPr>
+          <w:rFonts w:ascii="思源黑体" w:eastAsia="思源黑体" w:hAnsi="思源黑体"/>
+          <w:sz w:val="22"/>
+          <w:szCs w:val="22"/>
+        </w:rPr>
+      </w:pPr>
+    </w:p>
+    <w:p>
+      <w:pPr>
+        <w:rPr>
+          <w:rFonts w:ascii="思源黑体" w:eastAsia="思源黑体" w:hAnsi="思源黑体"/>
+          <w:sz w:val="22"/>
+          <w:szCs w:val="22"/>
+        </w:rPr>
+      </w:pPr>
+      <w:r>
+        <w:rPr>
+          <w:rFonts w:ascii="思源黑体" w:eastAsia="思源黑体" w:hAnsi="思源黑体" w:hint="eastAsia"/>
+          <w:color w:val="0070C0"/>
           <w:sz w:val="22"/>
           <w:szCs w:val="22"/>
           <w:highlight w:val="yellow"/>
@@ -17698,7 +17662,7 @@
     <w:p>
       <w:pPr>
         <w:rPr>
-          <w:rFonts w:ascii="思源黑体" w:eastAsia="思源黑体" w:hAnsi="思源黑体" w:hint="eastAsia"/>
+          <w:rFonts w:ascii="思源黑体" w:eastAsia="思源黑体" w:hAnsi="思源黑体"/>
           <w:sz w:val="22"/>
           <w:szCs w:val="22"/>
         </w:rPr>
@@ -17720,15 +17684,7 @@
           <w:sz w:val="22"/>
           <w:szCs w:val="22"/>
         </w:rPr>
-        <w:t xml:space="preserve"> </w:t>
-      </w:r>
-      <w:r>
-        <w:rPr>
-          <w:rFonts w:ascii="思源黑体" w:eastAsia="思源黑体" w:hAnsi="思源黑体"/>
-          <w:sz w:val="22"/>
-          <w:szCs w:val="22"/>
-        </w:rPr>
-        <w:t>n. </w:t>
+        <w:t xml:space="preserve"> n. </w:t>
       </w:r>
       <w:r>
         <w:rPr>
@@ -17876,7 +17832,7 @@
     <w:p>
       <w:pPr>
         <w:rPr>
-          <w:rFonts w:ascii="思源黑体" w:eastAsia="思源黑体" w:hAnsi="思源黑体" w:hint="eastAsia"/>
+          <w:rFonts w:ascii="思源黑体" w:eastAsia="思源黑体" w:hAnsi="思源黑体"/>
           <w:sz w:val="22"/>
           <w:szCs w:val="22"/>
         </w:rPr>
@@ -17898,31 +17854,15 @@
           <w:sz w:val="22"/>
           <w:szCs w:val="22"/>
         </w:rPr>
-        <w:t xml:space="preserve"> </w:t>
-      </w:r>
-      <w:r>
-        <w:rPr>
-          <w:rFonts w:ascii="思源黑体" w:eastAsia="思源黑体" w:hAnsi="思源黑体"/>
-          <w:sz w:val="22"/>
-          <w:szCs w:val="22"/>
-        </w:rPr>
-        <w:t>n. </w:t>
-      </w:r>
-      <w:r>
-        <w:rPr>
-          <w:rFonts w:ascii="思源黑体" w:eastAsia="思源黑体" w:hAnsi="思源黑体" w:hint="eastAsia"/>
-          <w:sz w:val="22"/>
-          <w:szCs w:val="22"/>
-        </w:rPr>
-        <w:t>半</w:t>
-      </w:r>
-      <w:r>
-        <w:rPr>
-          <w:rFonts w:ascii="思源黑体" w:eastAsia="思源黑体" w:hAnsi="思源黑体" w:hint="eastAsia"/>
-          <w:sz w:val="22"/>
-          <w:szCs w:val="22"/>
-        </w:rPr>
-        <w:t>径</w:t>
+        <w:t xml:space="preserve"> n. </w:t>
+      </w:r>
+      <w:r>
+        <w:rPr>
+          <w:rFonts w:ascii="思源黑体" w:eastAsia="思源黑体" w:hAnsi="思源黑体" w:hint="eastAsia"/>
+          <w:sz w:val="22"/>
+          <w:szCs w:val="22"/>
+        </w:rPr>
+        <w:t>半径</w:t>
       </w:r>
     </w:p>
     <w:p>
@@ -17942,6 +17882,7 @@
           <w:sz w:val="22"/>
           <w:szCs w:val="22"/>
         </w:rPr>
+        <w:lastRenderedPageBreak/>
         <w:t>caliber</w:t>
       </w:r>
       <w:r>
@@ -17971,31 +17912,15 @@
           <w:sz w:val="22"/>
           <w:szCs w:val="22"/>
         </w:rPr>
-        <w:t xml:space="preserve"> </w:t>
-      </w:r>
-      <w:r>
-        <w:rPr>
-          <w:rFonts w:ascii="思源黑体" w:eastAsia="思源黑体" w:hAnsi="思源黑体"/>
-          <w:sz w:val="22"/>
-          <w:szCs w:val="22"/>
-        </w:rPr>
-        <w:t>n. </w:t>
-      </w:r>
-      <w:r>
-        <w:rPr>
-          <w:rFonts w:ascii="思源黑体" w:eastAsia="思源黑体" w:hAnsi="思源黑体" w:hint="eastAsia"/>
-          <w:sz w:val="22"/>
-          <w:szCs w:val="22"/>
-        </w:rPr>
-        <w:t>口</w:t>
-      </w:r>
-      <w:r>
-        <w:rPr>
-          <w:rFonts w:ascii="思源黑体" w:eastAsia="思源黑体" w:hAnsi="思源黑体" w:hint="eastAsia"/>
-          <w:sz w:val="22"/>
-          <w:szCs w:val="22"/>
-        </w:rPr>
-        <w:t>径</w:t>
+        <w:t xml:space="preserve"> n. </w:t>
+      </w:r>
+      <w:r>
+        <w:rPr>
+          <w:rFonts w:ascii="思源黑体" w:eastAsia="思源黑体" w:hAnsi="思源黑体" w:hint="eastAsia"/>
+          <w:sz w:val="22"/>
+          <w:szCs w:val="22"/>
+        </w:rPr>
+        <w:t>口径</w:t>
       </w:r>
     </w:p>
     <w:p>
@@ -18470,7 +18395,7 @@
     <w:p>
       <w:pPr>
         <w:rPr>
-          <w:rFonts w:ascii="思源黑体" w:eastAsia="思源黑体" w:hAnsi="思源黑体" w:hint="eastAsia"/>
+          <w:rFonts w:ascii="思源黑体" w:eastAsia="思源黑体" w:hAnsi="思源黑体"/>
           <w:sz w:val="22"/>
           <w:szCs w:val="22"/>
         </w:rPr>
@@ -18509,7 +18434,7 @@
     <w:p>
       <w:pPr>
         <w:rPr>
-          <w:rFonts w:ascii="思源黑体" w:eastAsia="思源黑体" w:hAnsi="思源黑体" w:hint="eastAsia"/>
+          <w:rFonts w:ascii="思源黑体" w:eastAsia="思源黑体" w:hAnsi="思源黑体"/>
           <w:sz w:val="22"/>
           <w:szCs w:val="22"/>
         </w:rPr>
@@ -18648,7 +18573,6 @@
           <w:sz w:val="22"/>
           <w:szCs w:val="22"/>
         </w:rPr>
-        <w:lastRenderedPageBreak/>
         <w:t xml:space="preserve">= in this </w:t>
       </w:r>
       <w:r>
@@ -18785,7 +18709,7 @@
     <w:p>
       <w:pPr>
         <w:rPr>
-          <w:rFonts w:ascii="思源黑体" w:eastAsia="思源黑体" w:hAnsi="思源黑体" w:hint="eastAsia"/>
+          <w:rFonts w:ascii="思源黑体" w:eastAsia="思源黑体" w:hAnsi="思源黑体"/>
           <w:sz w:val="22"/>
           <w:szCs w:val="22"/>
         </w:rPr>
@@ -18824,7 +18748,7 @@
     <w:p>
       <w:pPr>
         <w:rPr>
-          <w:rFonts w:ascii="思源黑体" w:eastAsia="思源黑体" w:hAnsi="思源黑体" w:hint="eastAsia"/>
+          <w:rFonts w:ascii="思源黑体" w:eastAsia="思源黑体" w:hAnsi="思源黑体"/>
           <w:sz w:val="22"/>
           <w:szCs w:val="22"/>
         </w:rPr>
@@ -19106,7 +19030,7 @@
       <w:pPr>
         <w:shd w:val="clear" w:color="auto" w:fill="FFFFFF"/>
         <w:rPr>
-          <w:rFonts w:ascii="思源黑体" w:eastAsia="思源黑体" w:hAnsi="思源黑体" w:cs="Arial" w:hint="eastAsia"/>
+          <w:rFonts w:ascii="思源黑体" w:eastAsia="思源黑体" w:hAnsi="思源黑体" w:cs="Arial"/>
           <w:color w:val="000000"/>
           <w:sz w:val="22"/>
           <w:szCs w:val="22"/>
@@ -19213,7 +19137,7 @@
         <w:autoSpaceDN w:val="0"/>
         <w:spacing w:before="0"/>
         <w:rPr>
-          <w:rFonts w:ascii="思源黑体" w:eastAsia="思源黑体" w:hAnsi="思源黑体" w:hint="eastAsia"/>
+          <w:rFonts w:ascii="思源黑体" w:eastAsia="思源黑体" w:hAnsi="思源黑体"/>
           <w:sz w:val="22"/>
           <w:szCs w:val="22"/>
         </w:rPr>
@@ -19319,16 +19243,16 @@
     <w:p>
       <w:pPr>
         <w:rPr>
-          <w:rFonts w:ascii="思源黑体" w:eastAsia="思源黑体" w:hAnsi="思源黑体" w:hint="eastAsia"/>
-          <w:sz w:val="22"/>
-          <w:szCs w:val="22"/>
-        </w:rPr>
-      </w:pPr>
-    </w:p>
-    <w:p>
-      <w:pPr>
-        <w:rPr>
-          <w:rFonts w:ascii="思源黑体" w:eastAsia="思源黑体" w:hAnsi="思源黑体" w:hint="eastAsia"/>
+          <w:rFonts w:ascii="思源黑体" w:eastAsia="思源黑体" w:hAnsi="思源黑体"/>
+          <w:sz w:val="22"/>
+          <w:szCs w:val="22"/>
+        </w:rPr>
+      </w:pPr>
+    </w:p>
+    <w:p>
+      <w:pPr>
+        <w:rPr>
+          <w:rFonts w:ascii="思源黑体" w:eastAsia="思源黑体" w:hAnsi="思源黑体"/>
           <w:sz w:val="22"/>
           <w:szCs w:val="22"/>
         </w:rPr>
@@ -19506,6 +19430,7 @@
           <w:sz w:val="22"/>
           <w:szCs w:val="22"/>
         </w:rPr>
+        <w:lastRenderedPageBreak/>
         <w:t>When</w:t>
       </w:r>
       <w:r>
@@ -19863,7 +19788,7 @@
     <w:p>
       <w:pPr>
         <w:rPr>
-          <w:rFonts w:ascii="思源黑体" w:eastAsia="思源黑体" w:hAnsi="思源黑体" w:hint="eastAsia"/>
+          <w:rFonts w:ascii="思源黑体" w:eastAsia="思源黑体" w:hAnsi="思源黑体"/>
           <w:sz w:val="22"/>
           <w:szCs w:val="22"/>
         </w:rPr>
@@ -20076,7 +20001,7 @@
     <w:p>
       <w:pPr>
         <w:rPr>
-          <w:rFonts w:ascii="思源黑体" w:eastAsia="思源黑体" w:hAnsi="思源黑体" w:hint="eastAsia"/>
+          <w:rFonts w:ascii="思源黑体" w:eastAsia="思源黑体" w:hAnsi="思源黑体"/>
           <w:sz w:val="22"/>
           <w:szCs w:val="22"/>
         </w:rPr>
@@ -20130,7 +20055,6 @@
           <w:sz w:val="22"/>
           <w:szCs w:val="22"/>
         </w:rPr>
-        <w:lastRenderedPageBreak/>
         <w:t>put up</w:t>
       </w:r>
       <w:r>
@@ -21164,7 +21088,7 @@
     <w:p>
       <w:pPr>
         <w:rPr>
-          <w:rFonts w:ascii="思源黑体" w:eastAsia="思源黑体" w:hAnsi="思源黑体" w:hint="eastAsia"/>
+          <w:rFonts w:ascii="思源黑体" w:eastAsia="思源黑体" w:hAnsi="思源黑体"/>
           <w:sz w:val="22"/>
           <w:szCs w:val="22"/>
         </w:rPr>
@@ -21544,7 +21468,7 @@
     <w:p>
       <w:pPr>
         <w:rPr>
-          <w:rFonts w:ascii="思源黑体" w:eastAsia="思源黑体" w:hAnsi="思源黑体" w:hint="eastAsia"/>
+          <w:rFonts w:ascii="思源黑体" w:eastAsia="思源黑体" w:hAnsi="思源黑体"/>
           <w:sz w:val="22"/>
           <w:szCs w:val="22"/>
         </w:rPr>
@@ -21592,7 +21516,7 @@
         <w:autoSpaceDN w:val="0"/>
         <w:spacing w:before="0"/>
         <w:rPr>
-          <w:rFonts w:ascii="思源黑体" w:eastAsia="思源黑体" w:hAnsi="思源黑体" w:hint="eastAsia"/>
+          <w:rFonts w:ascii="思源黑体" w:eastAsia="思源黑体" w:hAnsi="思源黑体"/>
           <w:sz w:val="22"/>
           <w:szCs w:val="22"/>
         </w:rPr>
@@ -21912,7 +21836,7 @@
     <w:p>
       <w:pPr>
         <w:rPr>
-          <w:rFonts w:ascii="思源黑体" w:eastAsia="思源黑体" w:hAnsi="思源黑体" w:hint="eastAsia"/>
+          <w:rFonts w:ascii="思源黑体" w:eastAsia="思源黑体" w:hAnsi="思源黑体"/>
           <w:sz w:val="22"/>
           <w:szCs w:val="22"/>
         </w:rPr>
@@ -22201,7 +22125,7 @@
     <w:p>
       <w:pPr>
         <w:rPr>
-          <w:rFonts w:ascii="思源黑体" w:eastAsia="思源黑体" w:hAnsi="思源黑体" w:hint="eastAsia"/>
+          <w:rFonts w:ascii="思源黑体" w:eastAsia="思源黑体" w:hAnsi="思源黑体"/>
           <w:sz w:val="22"/>
           <w:szCs w:val="22"/>
         </w:rPr>
@@ -22461,7 +22385,7 @@
       <w:pPr>
         <w:shd w:val="clear" w:color="auto" w:fill="FFFFFF"/>
         <w:rPr>
-          <w:rFonts w:ascii="思源黑体" w:eastAsia="思源黑体" w:hAnsi="思源黑体" w:cs="Arial" w:hint="eastAsia"/>
+          <w:rFonts w:ascii="思源黑体" w:eastAsia="思源黑体" w:hAnsi="思源黑体" w:cs="Arial"/>
           <w:b/>
           <w:bCs/>
           <w:color w:val="000000"/>
@@ -22680,7 +22604,6 @@
           <w:sz w:val="22"/>
           <w:szCs w:val="22"/>
         </w:rPr>
-        <w:lastRenderedPageBreak/>
         <w:t>a </w:t>
       </w:r>
       <w:r>
@@ -24241,7 +24164,7 @@
     <w:p>
       <w:pPr>
         <w:rPr>
-          <w:rFonts w:ascii="思源黑体" w:eastAsia="思源黑体" w:hAnsi="思源黑体" w:hint="eastAsia"/>
+          <w:rFonts w:ascii="思源黑体" w:eastAsia="思源黑体" w:hAnsi="思源黑体"/>
           <w:sz w:val="22"/>
           <w:szCs w:val="22"/>
         </w:rPr>
@@ -24714,7 +24637,7 @@
     <w:p>
       <w:pPr>
         <w:rPr>
-          <w:rFonts w:ascii="思源黑体" w:eastAsia="思源黑体" w:hAnsi="思源黑体" w:hint="eastAsia"/>
+          <w:rFonts w:ascii="思源黑体" w:eastAsia="思源黑体" w:hAnsi="思源黑体"/>
           <w:sz w:val="22"/>
           <w:szCs w:val="22"/>
         </w:rPr>
@@ -24986,7 +24909,7 @@
     <w:p>
       <w:pPr>
         <w:rPr>
-          <w:rFonts w:ascii="思源黑体" w:eastAsia="思源黑体" w:hAnsi="思源黑体" w:hint="eastAsia"/>
+          <w:rFonts w:ascii="思源黑体" w:eastAsia="思源黑体" w:hAnsi="思源黑体"/>
           <w:sz w:val="22"/>
           <w:szCs w:val="22"/>
         </w:rPr>
@@ -25134,7 +25057,6 @@
           <w:sz w:val="22"/>
           <w:szCs w:val="22"/>
         </w:rPr>
-        <w:lastRenderedPageBreak/>
         <w:t xml:space="preserve">sometimes </w:t>
       </w:r>
     </w:p>
@@ -25689,16 +25611,16 @@
     <w:p>
       <w:pPr>
         <w:rPr>
-          <w:rFonts w:ascii="思源黑体" w:eastAsia="思源黑体" w:hAnsi="思源黑体" w:hint="eastAsia"/>
-          <w:sz w:val="22"/>
-          <w:szCs w:val="22"/>
-        </w:rPr>
-      </w:pPr>
-    </w:p>
-    <w:p>
-      <w:pPr>
-        <w:rPr>
-          <w:rFonts w:ascii="思源黑体" w:eastAsia="思源黑体" w:hAnsi="思源黑体" w:hint="eastAsia"/>
+          <w:rFonts w:ascii="思源黑体" w:eastAsia="思源黑体" w:hAnsi="思源黑体"/>
+          <w:sz w:val="22"/>
+          <w:szCs w:val="22"/>
+        </w:rPr>
+      </w:pPr>
+    </w:p>
+    <w:p>
+      <w:pPr>
+        <w:rPr>
+          <w:rFonts w:ascii="思源黑体" w:eastAsia="思源黑体" w:hAnsi="思源黑体"/>
           <w:sz w:val="22"/>
           <w:szCs w:val="22"/>
         </w:rPr>
@@ -25945,7 +25867,7 @@
     <w:p>
       <w:pPr>
         <w:rPr>
-          <w:rFonts w:ascii="思源黑体" w:eastAsia="思源黑体" w:hAnsi="思源黑体" w:hint="eastAsia"/>
+          <w:rFonts w:ascii="思源黑体" w:eastAsia="思源黑体" w:hAnsi="思源黑体"/>
           <w:b/>
           <w:bCs/>
           <w:sz w:val="22"/>
@@ -26029,7 +25951,7 @@
     <w:p>
       <w:pPr>
         <w:rPr>
-          <w:rFonts w:ascii="思源黑体" w:eastAsia="思源黑体" w:hAnsi="思源黑体" w:hint="eastAsia"/>
+          <w:rFonts w:ascii="思源黑体" w:eastAsia="思源黑体" w:hAnsi="思源黑体"/>
           <w:sz w:val="22"/>
           <w:szCs w:val="22"/>
         </w:rPr>
@@ -26489,7 +26411,7 @@
     <w:p>
       <w:pPr>
         <w:rPr>
-          <w:rFonts w:ascii="思源黑体" w:eastAsia="思源黑体" w:hAnsi="思源黑体" w:hint="eastAsia"/>
+          <w:rFonts w:ascii="思源黑体" w:eastAsia="思源黑体" w:hAnsi="思源黑体"/>
           <w:sz w:val="22"/>
           <w:szCs w:val="22"/>
         </w:rPr>
@@ -26663,7 +26585,7 @@
     <w:p>
       <w:pPr>
         <w:rPr>
-          <w:rFonts w:ascii="思源黑体" w:eastAsia="思源黑体" w:hAnsi="思源黑体" w:hint="eastAsia"/>
+          <w:rFonts w:ascii="思源黑体" w:eastAsia="思源黑体" w:hAnsi="思源黑体"/>
           <w:sz w:val="22"/>
           <w:szCs w:val="22"/>
         </w:rPr>
@@ -26677,40 +26599,7 @@
           <w:sz w:val="22"/>
           <w:szCs w:val="22"/>
         </w:rPr>
-        <w:t>get down</w:t>
-      </w:r>
-      <w:r>
-        <w:rPr>
-          <w:rFonts w:ascii="思源黑体" w:eastAsia="思源黑体" w:hAnsi="思源黑体"/>
-          <w:b/>
-          <w:bCs/>
-          <w:color w:val="C00000"/>
-          <w:sz w:val="22"/>
-          <w:szCs w:val="22"/>
-        </w:rPr>
-        <w:t xml:space="preserve"> </w:t>
-      </w:r>
-      <w:r>
-        <w:rPr>
-          <w:rFonts w:ascii="思源黑体" w:eastAsia="思源黑体" w:hAnsi="思源黑体"/>
-          <w:b/>
-          <w:bCs/>
-          <w:color w:val="C00000"/>
-          <w:sz w:val="22"/>
-          <w:szCs w:val="22"/>
-        </w:rPr>
-        <w:t>to</w:t>
-      </w:r>
-      <w:r>
-        <w:rPr>
-          <w:rFonts w:ascii="思源黑体" w:eastAsia="思源黑体" w:hAnsi="思源黑体"/>
-          <w:b/>
-          <w:bCs/>
-          <w:color w:val="C00000"/>
-          <w:sz w:val="22"/>
-          <w:szCs w:val="22"/>
-        </w:rPr>
-        <w:t xml:space="preserve"> </w:t>
+        <w:t xml:space="preserve">get down to </w:t>
       </w:r>
       <w:r>
         <w:rPr>
@@ -27285,7 +27174,7 @@
     <w:p>
       <w:pPr>
         <w:rPr>
-          <w:rFonts w:ascii="思源黑体" w:eastAsia="思源黑体" w:hAnsi="思源黑体" w:hint="eastAsia"/>
+          <w:rFonts w:ascii="思源黑体" w:eastAsia="思源黑体" w:hAnsi="思源黑体"/>
           <w:sz w:val="22"/>
           <w:szCs w:val="22"/>
         </w:rPr>
@@ -27497,7 +27386,7 @@
     <w:p>
       <w:pPr>
         <w:rPr>
-          <w:rFonts w:ascii="思源黑体" w:eastAsia="思源黑体" w:hAnsi="思源黑体" w:hint="eastAsia"/>
+          <w:rFonts w:ascii="思源黑体" w:eastAsia="思源黑体" w:hAnsi="思源黑体"/>
           <w:sz w:val="22"/>
           <w:szCs w:val="22"/>
         </w:rPr>
@@ -28020,7 +27909,7 @@
     <w:p>
       <w:pPr>
         <w:rPr>
-          <w:rFonts w:ascii="思源黑体" w:eastAsia="思源黑体" w:hAnsi="思源黑体" w:hint="eastAsia"/>
+          <w:rFonts w:ascii="思源黑体" w:eastAsia="思源黑体" w:hAnsi="思源黑体"/>
           <w:sz w:val="22"/>
           <w:szCs w:val="22"/>
         </w:rPr>
@@ -28144,7 +28033,7 @@
       <w:pPr>
         <w:spacing w:before="55"/>
         <w:rPr>
-          <w:rFonts w:ascii="思源黑体" w:eastAsia="思源黑体" w:hAnsi="思源黑体" w:hint="eastAsia"/>
+          <w:rFonts w:ascii="思源黑体" w:eastAsia="思源黑体" w:hAnsi="思源黑体"/>
           <w:color w:val="984806" w:themeColor="accent6" w:themeShade="80"/>
           <w:sz w:val="22"/>
           <w:szCs w:val="22"/>
@@ -28189,6 +28078,7 @@
           <w:rFonts w:ascii="思源黑体" w:eastAsia="思源黑体" w:hAnsi="思源黑体"/>
           <w:sz w:val="21"/>
         </w:rPr>
+        <w:lastRenderedPageBreak/>
         <w:t>A</w:t>
       </w:r>
       <w:r>
@@ -28388,14 +28278,13 @@
         <w:rPr>
           <w:rFonts w:ascii="思源黑体" w:eastAsia="思源黑体" w:hAnsi="思源黑体"/>
         </w:rPr>
-        <w:lastRenderedPageBreak/>
         <w:t>Answer: (A) Discuss the situation with the person in charge of the dormitory.</w:t>
       </w:r>
     </w:p>
     <w:p>
       <w:pPr>
         <w:rPr>
-          <w:rFonts w:ascii="思源黑体" w:eastAsia="思源黑体" w:hAnsi="思源黑体" w:hint="eastAsia"/>
+          <w:rFonts w:ascii="思源黑体" w:eastAsia="思源黑体" w:hAnsi="思源黑体"/>
           <w:spacing w:val="-13"/>
           <w:sz w:val="22"/>
           <w:szCs w:val="22"/>
@@ -28716,7 +28605,7 @@
     <w:p>
       <w:pPr>
         <w:rPr>
-          <w:rFonts w:ascii="思源黑体" w:eastAsia="思源黑体" w:hAnsi="思源黑体" w:hint="eastAsia"/>
+          <w:rFonts w:ascii="思源黑体" w:eastAsia="思源黑体" w:hAnsi="思源黑体"/>
           <w:sz w:val="22"/>
           <w:szCs w:val="22"/>
         </w:rPr>
@@ -29043,7 +28932,7 @@
         </w:numPr>
         <w:spacing w:before="55"/>
         <w:rPr>
-          <w:rFonts w:ascii="思源黑体" w:eastAsia="思源黑体" w:hAnsi="思源黑体" w:hint="eastAsia"/>
+          <w:rFonts w:ascii="思源黑体" w:eastAsia="思源黑体" w:hAnsi="思源黑体"/>
           <w:sz w:val="22"/>
           <w:szCs w:val="22"/>
         </w:rPr>
@@ -29927,7 +29816,7 @@
     <w:p>
       <w:pPr>
         <w:rPr>
-          <w:rFonts w:ascii="思源黑体" w:eastAsia="思源黑体" w:hAnsi="思源黑体" w:hint="eastAsia"/>
+          <w:rFonts w:ascii="思源黑体" w:eastAsia="思源黑体" w:hAnsi="思源黑体"/>
           <w:spacing w:val="-13"/>
           <w:sz w:val="22"/>
           <w:szCs w:val="22"/>
@@ -29942,6 +29831,7 @@
           <w:sz w:val="22"/>
           <w:szCs w:val="22"/>
         </w:rPr>
+        <w:lastRenderedPageBreak/>
         <w:t>语法分析：</w:t>
       </w:r>
     </w:p>
@@ -30338,7 +30228,6 @@
           <w:sz w:val="22"/>
           <w:szCs w:val="22"/>
         </w:rPr>
-        <w:lastRenderedPageBreak/>
         <w:t xml:space="preserve">We </w:t>
       </w:r>
       <w:r>
@@ -30657,33 +30546,24 @@
           <w:sz w:val="22"/>
           <w:szCs w:val="22"/>
         </w:rPr>
-        <w:t xml:space="preserve"> win</w:t>
-      </w:r>
-      <w:r>
-        <w:rPr>
-          <w:rFonts w:ascii="思源黑体" w:eastAsia="思源黑体" w:hAnsi="思源黑体" w:hint="eastAsia"/>
+        <w:t xml:space="preserve"> win.</w:t>
+      </w:r>
+    </w:p>
+    <w:p>
+      <w:pPr>
+        <w:spacing w:before="55"/>
+        <w:rPr>
+          <w:rFonts w:ascii="思源黑体" w:eastAsia="思源黑体" w:hAnsi="思源黑体"/>
           <w:color w:val="984806" w:themeColor="accent6" w:themeShade="80"/>
           <w:sz w:val="22"/>
           <w:szCs w:val="22"/>
         </w:rPr>
-        <w:t>.</w:t>
-      </w:r>
-    </w:p>
-    <w:p>
-      <w:pPr>
-        <w:spacing w:before="55"/>
-        <w:rPr>
-          <w:rFonts w:ascii="思源黑体" w:eastAsia="思源黑体" w:hAnsi="思源黑体" w:hint="eastAsia"/>
-          <w:color w:val="984806" w:themeColor="accent6" w:themeShade="80"/>
-          <w:sz w:val="22"/>
-          <w:szCs w:val="22"/>
-        </w:rPr>
-      </w:pPr>
-    </w:p>
-    <w:p>
-      <w:pPr>
-        <w:rPr>
-          <w:rFonts w:ascii="思源黑体" w:eastAsia="思源黑体" w:hAnsi="思源黑体" w:hint="eastAsia"/>
+      </w:pPr>
+    </w:p>
+    <w:p>
+      <w:pPr>
+        <w:rPr>
+          <w:rFonts w:ascii="思源黑体" w:eastAsia="思源黑体" w:hAnsi="思源黑体"/>
           <w:b/>
           <w:bCs/>
           <w:color w:val="C00000"/>
@@ -30770,7 +30650,7 @@
     <w:p>
       <w:pPr>
         <w:rPr>
-          <w:rFonts w:ascii="思源黑体" w:eastAsia="思源黑体" w:hAnsi="思源黑体" w:hint="eastAsia"/>
+          <w:rFonts w:ascii="思源黑体" w:eastAsia="思源黑体" w:hAnsi="思源黑体"/>
           <w:sz w:val="22"/>
           <w:szCs w:val="22"/>
         </w:rPr>
@@ -31328,6 +31208,7 @@
           <w:sz w:val="22"/>
           <w:szCs w:val="22"/>
         </w:rPr>
+        <w:lastRenderedPageBreak/>
         <w:t xml:space="preserve">Answer: (C) The dessert also looks impressive. </w:t>
       </w:r>
     </w:p>
@@ -31343,7 +31224,7 @@
     <w:p>
       <w:pPr>
         <w:rPr>
-          <w:rFonts w:ascii="思源黑体" w:eastAsia="思源黑体" w:hAnsi="思源黑体" w:hint="eastAsia"/>
+          <w:rFonts w:ascii="思源黑体" w:eastAsia="思源黑体" w:hAnsi="思源黑体"/>
           <w:sz w:val="22"/>
           <w:szCs w:val="22"/>
         </w:rPr>
@@ -31448,7 +31329,7 @@
     <w:p>
       <w:pPr>
         <w:rPr>
-          <w:rFonts w:ascii="思源黑体" w:eastAsia="思源黑体" w:hAnsi="思源黑体" w:hint="eastAsia"/>
+          <w:rFonts w:ascii="思源黑体" w:eastAsia="思源黑体" w:hAnsi="思源黑体"/>
           <w:sz w:val="22"/>
           <w:szCs w:val="22"/>
         </w:rPr>
@@ -31568,7 +31449,6 @@
           <w:sz w:val="22"/>
           <w:szCs w:val="22"/>
         </w:rPr>
-        <w:lastRenderedPageBreak/>
         <w:t>We can read of things that happened </w:t>
       </w:r>
       <w:r>
@@ -32181,7 +32061,7 @@
     <w:p>
       <w:pPr>
         <w:rPr>
-          <w:rFonts w:ascii="思源黑体" w:eastAsia="思源黑体" w:hAnsi="思源黑体" w:hint="eastAsia"/>
+          <w:rFonts w:ascii="思源黑体" w:eastAsia="思源黑体" w:hAnsi="思源黑体"/>
           <w:sz w:val="22"/>
           <w:szCs w:val="22"/>
         </w:rPr>
